--- a/assigment_1_report/COSC343-Assignment-1.docx
+++ b/assigment_1_report/COSC343-Assignment-1.docx
@@ -1,6 +1,6 @@
 
 <file path=word/document.xml><?xml version="1.0" encoding="utf-8"?>
-<w:document xmlns:wpc="http://schemas.microsoft.com/office/word/2010/wordprocessingCanvas" xmlns:mc="http://schemas.openxmlformats.org/markup-compatibility/2006" xmlns:o="urn:schemas-microsoft-com:office:office" xmlns:r="http://schemas.openxmlformats.org/officeDocument/2006/relationships" xmlns:m="http://schemas.openxmlformats.org/officeDocument/2006/math" xmlns:v="urn:schemas-microsoft-com:vml" xmlns:wp14="http://schemas.microsoft.com/office/word/2010/wordprocessingDrawing" xmlns:wp="http://schemas.openxmlformats.org/drawingml/2006/wordprocessingDrawing" xmlns:w10="urn:schemas-microsoft-com:office:word" xmlns:w="http://schemas.openxmlformats.org/wordprocessingml/2006/main" xmlns:w14="http://schemas.microsoft.com/office/word/2010/wordml" xmlns:wpg="http://schemas.microsoft.com/office/word/2010/wordprocessingGroup" xmlns:wpi="http://schemas.microsoft.com/office/word/2010/wordprocessingInk" xmlns:wne="http://schemas.microsoft.com/office/word/2006/wordml" xmlns:wps="http://schemas.microsoft.com/office/word/2010/wordprocessingShape" mc:Ignorable="w14 wp14">
+<w:document xmlns:wpc="http://schemas.microsoft.com/office/word/2010/wordprocessingCanvas" xmlns:mo="http://schemas.microsoft.com/office/mac/office/2008/main" xmlns:mc="http://schemas.openxmlformats.org/markup-compatibility/2006" xmlns:mv="urn:schemas-microsoft-com:mac:vml" xmlns:o="urn:schemas-microsoft-com:office:office" xmlns:r="http://schemas.openxmlformats.org/officeDocument/2006/relationships" xmlns:m="http://schemas.openxmlformats.org/officeDocument/2006/math" xmlns:v="urn:schemas-microsoft-com:vml" xmlns:wp14="http://schemas.microsoft.com/office/word/2010/wordprocessingDrawing" xmlns:wp="http://schemas.openxmlformats.org/drawingml/2006/wordprocessingDrawing" xmlns:w10="urn:schemas-microsoft-com:office:word" xmlns:w="http://schemas.openxmlformats.org/wordprocessingml/2006/main" xmlns:w14="http://schemas.microsoft.com/office/word/2010/wordml" xmlns:w15="http://schemas.microsoft.com/office/word/2012/wordml" xmlns:wpg="http://schemas.microsoft.com/office/word/2010/wordprocessingGroup" xmlns:wpi="http://schemas.microsoft.com/office/word/2010/wordprocessingInk" xmlns:wne="http://schemas.microsoft.com/office/word/2006/wordml" xmlns:wps="http://schemas.microsoft.com/office/word/2010/wordprocessingShape" mc:Ignorable="w14 w15 wp14">
   <w:body>
     <w:p>
       <w:pPr>
@@ -24,6 +24,8 @@
         </w:rPr>
         <w:t xml:space="preserve"> Assignment 1: </w:t>
       </w:r>
+      <w:bookmarkStart w:id="0" w:name="_GoBack"/>
+      <w:bookmarkEnd w:id="0"/>
     </w:p>
     <w:p>
       <w:pPr>
@@ -40,20 +42,10 @@
         </w:rPr>
         <w:t>Robots on a chessboard</w:t>
       </w:r>
-      <w:bookmarkStart w:id="0" w:name="_GoBack"/>
-      <w:bookmarkEnd w:id="0"/>
     </w:p>
     <w:p>
       <w:r>
-        <w:t xml:space="preserve">At first we all tried to write simple code to come up with a solution to counting the black tiles. From here we chose the best code and each chose the next piece to work on. I chose turning the robot, frank started with task two (the scanner) and nick thought of ways to make sure the robot moved in a straight line in task one. We mixed and matched with what we did for these tasks as each person would come up with different ways of accomplishing a task. For example the driving in a straight line had multiple methods and with debugging and trial and error, we came out with one complete algorithm. Frank and </w:t>
-      </w:r>
-      <w:proofErr w:type="gramStart"/>
-      <w:r>
-        <w:t>myself</w:t>
-      </w:r>
-      <w:proofErr w:type="gramEnd"/>
-      <w:r>
-        <w:t xml:space="preserve"> chose to do the majority of the debugging and leaving the bulk of the final write up to Nick.</w:t>
+        <w:t>At first we all tried to write simple code to come up with a solution to counting the black tiles. From here we chose the best code and each chose the next piece to work on. I chose turning the robot, frank started with task two (the scanner) and nick thought of ways to make sure the robot moved in a straight line in task one. We mixed and matched with what we did for these tasks as each person would come up with different ways of accomplishing a task. For example the driving in a straight line had multiple methods and with debugging and trial and error, we came out with one complete algorithm. Frank and myself chose to do the majority of the debugging and leaving the bulk of the final write up to Nick.</w:t>
       </w:r>
     </w:p>
     <w:p>
@@ -65,7 +57,7 @@
       </w:r>
     </w:p>
     <w:sectPr>
-      <w:headerReference w:type="default" r:id="rId8"/>
+      <w:headerReference w:type="default" r:id="rId7"/>
       <w:pgSz w:w="11906" w:h="16838"/>
       <w:pgMar w:top="1440" w:right="1440" w:bottom="1440" w:left="1440" w:header="708" w:footer="708" w:gutter="0"/>
       <w:cols w:space="708"/>
@@ -76,7 +68,7 @@
 </file>
 
 <file path=word/endnotes.xml><?xml version="1.0" encoding="utf-8"?>
-<w:endnotes xmlns:wpc="http://schemas.microsoft.com/office/word/2010/wordprocessingCanvas" xmlns:mc="http://schemas.openxmlformats.org/markup-compatibility/2006" xmlns:o="urn:schemas-microsoft-com:office:office" xmlns:r="http://schemas.openxmlformats.org/officeDocument/2006/relationships" xmlns:m="http://schemas.openxmlformats.org/officeDocument/2006/math" xmlns:v="urn:schemas-microsoft-com:vml" xmlns:wp14="http://schemas.microsoft.com/office/word/2010/wordprocessingDrawing" xmlns:wp="http://schemas.openxmlformats.org/drawingml/2006/wordprocessingDrawing" xmlns:w10="urn:schemas-microsoft-com:office:word" xmlns:w="http://schemas.openxmlformats.org/wordprocessingml/2006/main" xmlns:w14="http://schemas.microsoft.com/office/word/2010/wordml" xmlns:wpg="http://schemas.microsoft.com/office/word/2010/wordprocessingGroup" xmlns:wpi="http://schemas.microsoft.com/office/word/2010/wordprocessingInk" xmlns:wne="http://schemas.microsoft.com/office/word/2006/wordml" xmlns:wps="http://schemas.microsoft.com/office/word/2010/wordprocessingShape" mc:Ignorable="w14 wp14">
+<w:endnotes xmlns:wpc="http://schemas.microsoft.com/office/word/2010/wordprocessingCanvas" xmlns:mo="http://schemas.microsoft.com/office/mac/office/2008/main" xmlns:mc="http://schemas.openxmlformats.org/markup-compatibility/2006" xmlns:mv="urn:schemas-microsoft-com:mac:vml" xmlns:o="urn:schemas-microsoft-com:office:office" xmlns:r="http://schemas.openxmlformats.org/officeDocument/2006/relationships" xmlns:m="http://schemas.openxmlformats.org/officeDocument/2006/math" xmlns:v="urn:schemas-microsoft-com:vml" xmlns:wp14="http://schemas.microsoft.com/office/word/2010/wordprocessingDrawing" xmlns:wp="http://schemas.openxmlformats.org/drawingml/2006/wordprocessingDrawing" xmlns:w10="urn:schemas-microsoft-com:office:word" xmlns:w="http://schemas.openxmlformats.org/wordprocessingml/2006/main" xmlns:w14="http://schemas.microsoft.com/office/word/2010/wordml" xmlns:w15="http://schemas.microsoft.com/office/word/2012/wordml" xmlns:wpg="http://schemas.microsoft.com/office/word/2010/wordprocessingGroup" xmlns:wpi="http://schemas.microsoft.com/office/word/2010/wordprocessingInk" xmlns:wne="http://schemas.microsoft.com/office/word/2006/wordml" xmlns:wps="http://schemas.microsoft.com/office/word/2010/wordprocessingShape" mc:Ignorable="w14 w15 wp14">
   <w:endnote w:type="separator" w:id="-1">
     <w:p>
       <w:pPr>
@@ -101,7 +93,7 @@
 </file>
 
 <file path=word/footnotes.xml><?xml version="1.0" encoding="utf-8"?>
-<w:footnotes xmlns:wpc="http://schemas.microsoft.com/office/word/2010/wordprocessingCanvas" xmlns:mc="http://schemas.openxmlformats.org/markup-compatibility/2006" xmlns:o="urn:schemas-microsoft-com:office:office" xmlns:r="http://schemas.openxmlformats.org/officeDocument/2006/relationships" xmlns:m="http://schemas.openxmlformats.org/officeDocument/2006/math" xmlns:v="urn:schemas-microsoft-com:vml" xmlns:wp14="http://schemas.microsoft.com/office/word/2010/wordprocessingDrawing" xmlns:wp="http://schemas.openxmlformats.org/drawingml/2006/wordprocessingDrawing" xmlns:w10="urn:schemas-microsoft-com:office:word" xmlns:w="http://schemas.openxmlformats.org/wordprocessingml/2006/main" xmlns:w14="http://schemas.microsoft.com/office/word/2010/wordml" xmlns:wpg="http://schemas.microsoft.com/office/word/2010/wordprocessingGroup" xmlns:wpi="http://schemas.microsoft.com/office/word/2010/wordprocessingInk" xmlns:wne="http://schemas.microsoft.com/office/word/2006/wordml" xmlns:wps="http://schemas.microsoft.com/office/word/2010/wordprocessingShape" mc:Ignorable="w14 wp14">
+<w:footnotes xmlns:wpc="http://schemas.microsoft.com/office/word/2010/wordprocessingCanvas" xmlns:mo="http://schemas.microsoft.com/office/mac/office/2008/main" xmlns:mc="http://schemas.openxmlformats.org/markup-compatibility/2006" xmlns:mv="urn:schemas-microsoft-com:mac:vml" xmlns:o="urn:schemas-microsoft-com:office:office" xmlns:r="http://schemas.openxmlformats.org/officeDocument/2006/relationships" xmlns:m="http://schemas.openxmlformats.org/officeDocument/2006/math" xmlns:v="urn:schemas-microsoft-com:vml" xmlns:wp14="http://schemas.microsoft.com/office/word/2010/wordprocessingDrawing" xmlns:wp="http://schemas.openxmlformats.org/drawingml/2006/wordprocessingDrawing" xmlns:w10="urn:schemas-microsoft-com:office:word" xmlns:w="http://schemas.openxmlformats.org/wordprocessingml/2006/main" xmlns:w14="http://schemas.microsoft.com/office/word/2010/wordml" xmlns:w15="http://schemas.microsoft.com/office/word/2012/wordml" xmlns:wpg="http://schemas.microsoft.com/office/word/2010/wordprocessingGroup" xmlns:wpi="http://schemas.microsoft.com/office/word/2010/wordprocessingInk" xmlns:wne="http://schemas.microsoft.com/office/word/2006/wordml" xmlns:wps="http://schemas.microsoft.com/office/word/2010/wordprocessingShape" mc:Ignorable="w14 w15 wp14">
   <w:footnote w:type="separator" w:id="-1">
     <w:p>
       <w:pPr>
@@ -126,7 +118,7 @@
 </file>
 
 <file path=word/header1.xml><?xml version="1.0" encoding="utf-8"?>
-<w:hdr xmlns:wpc="http://schemas.microsoft.com/office/word/2010/wordprocessingCanvas" xmlns:mc="http://schemas.openxmlformats.org/markup-compatibility/2006" xmlns:o="urn:schemas-microsoft-com:office:office" xmlns:r="http://schemas.openxmlformats.org/officeDocument/2006/relationships" xmlns:m="http://schemas.openxmlformats.org/officeDocument/2006/math" xmlns:v="urn:schemas-microsoft-com:vml" xmlns:wp14="http://schemas.microsoft.com/office/word/2010/wordprocessingDrawing" xmlns:wp="http://schemas.openxmlformats.org/drawingml/2006/wordprocessingDrawing" xmlns:w10="urn:schemas-microsoft-com:office:word" xmlns:w="http://schemas.openxmlformats.org/wordprocessingml/2006/main" xmlns:w14="http://schemas.microsoft.com/office/word/2010/wordml" xmlns:wpg="http://schemas.microsoft.com/office/word/2010/wordprocessingGroup" xmlns:wpi="http://schemas.microsoft.com/office/word/2010/wordprocessingInk" xmlns:wne="http://schemas.microsoft.com/office/word/2006/wordml" xmlns:wps="http://schemas.microsoft.com/office/word/2010/wordprocessingShape" mc:Ignorable="w14 wp14">
+<w:hdr xmlns:wpc="http://schemas.microsoft.com/office/word/2010/wordprocessingCanvas" xmlns:mo="http://schemas.microsoft.com/office/mac/office/2008/main" xmlns:mc="http://schemas.openxmlformats.org/markup-compatibility/2006" xmlns:mv="urn:schemas-microsoft-com:mac:vml" xmlns:o="urn:schemas-microsoft-com:office:office" xmlns:r="http://schemas.openxmlformats.org/officeDocument/2006/relationships" xmlns:m="http://schemas.openxmlformats.org/officeDocument/2006/math" xmlns:v="urn:schemas-microsoft-com:vml" xmlns:wp14="http://schemas.microsoft.com/office/word/2010/wordprocessingDrawing" xmlns:wp="http://schemas.openxmlformats.org/drawingml/2006/wordprocessingDrawing" xmlns:w10="urn:schemas-microsoft-com:office:word" xmlns:w="http://schemas.openxmlformats.org/wordprocessingml/2006/main" xmlns:w14="http://schemas.microsoft.com/office/word/2010/wordml" xmlns:w15="http://schemas.microsoft.com/office/word/2012/wordml" xmlns:wpg="http://schemas.microsoft.com/office/word/2010/wordprocessingGroup" xmlns:wpi="http://schemas.microsoft.com/office/word/2010/wordprocessingInk" xmlns:wne="http://schemas.microsoft.com/office/word/2006/wordml" xmlns:wps="http://schemas.microsoft.com/office/word/2010/wordprocessingShape" mc:Ignorable="w14 w15 wp14">
   <w:p>
     <w:pPr>
       <w:pStyle w:val="Header"/>
@@ -151,7 +143,7 @@
 </file>
 
 <file path=word/styles.xml><?xml version="1.0" encoding="utf-8"?>
-<w:styles xmlns:mc="http://schemas.openxmlformats.org/markup-compatibility/2006" xmlns:r="http://schemas.openxmlformats.org/officeDocument/2006/relationships" xmlns:w="http://schemas.openxmlformats.org/wordprocessingml/2006/main" xmlns:w14="http://schemas.microsoft.com/office/word/2010/wordml" mc:Ignorable="w14">
+<w:styles xmlns:mc="http://schemas.openxmlformats.org/markup-compatibility/2006" xmlns:r="http://schemas.openxmlformats.org/officeDocument/2006/relationships" xmlns:w="http://schemas.openxmlformats.org/wordprocessingml/2006/main" xmlns:w14="http://schemas.microsoft.com/office/word/2010/wordml" xmlns:w15="http://schemas.microsoft.com/office/word/2012/wordml" mc:Ignorable="w14 w15">
   <w:docDefaults>
     <w:rPrDefault>
       <w:rPr>
@@ -167,408 +159,387 @@
       </w:pPr>
     </w:pPrDefault>
   </w:docDefaults>
-  <w:latentStyles w:defLockedState="0" w:defUIPriority="99" w:defSemiHidden="1" w:defUnhideWhenUsed="1" w:defQFormat="0" w:count="267">
-    <w:lsdException w:name="Normal" w:semiHidden="0" w:uiPriority="0" w:unhideWhenUsed="0" w:qFormat="1"/>
-    <w:lsdException w:name="heading 1" w:semiHidden="0" w:uiPriority="9" w:unhideWhenUsed="0" w:qFormat="1"/>
-    <w:lsdException w:name="heading 2" w:uiPriority="9" w:qFormat="1"/>
-    <w:lsdException w:name="heading 3" w:uiPriority="9" w:qFormat="1"/>
-    <w:lsdException w:name="heading 4" w:uiPriority="9" w:qFormat="1"/>
-    <w:lsdException w:name="heading 5" w:uiPriority="9" w:qFormat="1"/>
-    <w:lsdException w:name="heading 6" w:uiPriority="9" w:qFormat="1"/>
-    <w:lsdException w:name="heading 7" w:uiPriority="9" w:qFormat="1"/>
-    <w:lsdException w:name="heading 8" w:uiPriority="9" w:qFormat="1"/>
-    <w:lsdException w:name="heading 9" w:uiPriority="9" w:qFormat="1"/>
-    <w:lsdException w:name="toc 1" w:uiPriority="39"/>
-    <w:lsdException w:name="toc 2" w:uiPriority="39"/>
-    <w:lsdException w:name="toc 3" w:uiPriority="39"/>
-    <w:lsdException w:name="toc 4" w:uiPriority="39"/>
-    <w:lsdException w:name="toc 5" w:uiPriority="39"/>
-    <w:lsdException w:name="toc 6" w:uiPriority="39"/>
-    <w:lsdException w:name="toc 7" w:uiPriority="39"/>
-    <w:lsdException w:name="toc 8" w:uiPriority="39"/>
-    <w:lsdException w:name="toc 9" w:uiPriority="39"/>
-    <w:lsdException w:name="caption" w:uiPriority="35" w:qFormat="1"/>
-    <w:lsdException w:name="Title" w:semiHidden="0" w:uiPriority="10" w:unhideWhenUsed="0" w:qFormat="1"/>
-    <w:lsdException w:name="Default Paragraph Font" w:uiPriority="1"/>
-    <w:lsdException w:name="Subtitle" w:semiHidden="0" w:uiPriority="11" w:unhideWhenUsed="0" w:qFormat="1"/>
-    <w:lsdException w:name="Strong" w:semiHidden="0" w:uiPriority="22" w:unhideWhenUsed="0" w:qFormat="1"/>
-    <w:lsdException w:name="Emphasis" w:semiHidden="0" w:uiPriority="20" w:unhideWhenUsed="0" w:qFormat="1"/>
-    <w:lsdException w:name="Table Grid" w:semiHidden="0" w:uiPriority="39" w:unhideWhenUsed="0"/>
-    <w:lsdException w:name="Placeholder Text" w:unhideWhenUsed="0"/>
-    <w:lsdException w:name="No Spacing" w:semiHidden="0" w:uiPriority="1" w:unhideWhenUsed="0" w:qFormat="1"/>
-    <w:lsdException w:name="Light Shading" w:semiHidden="0" w:uiPriority="60" w:unhideWhenUsed="0"/>
-    <w:lsdException w:name="Light List" w:semiHidden="0" w:uiPriority="61" w:unhideWhenUsed="0"/>
-    <w:lsdException w:name="Light Grid" w:semiHidden="0" w:uiPriority="62" w:unhideWhenUsed="0"/>
-    <w:lsdException w:name="Medium Shading 1" w:semiHidden="0" w:uiPriority="63" w:unhideWhenUsed="0"/>
-    <w:lsdException w:name="Medium Shading 2" w:semiHidden="0" w:uiPriority="64" w:unhideWhenUsed="0"/>
-    <w:lsdException w:name="Medium List 1" w:semiHidden="0" w:uiPriority="65" w:unhideWhenUsed="0"/>
-    <w:lsdException w:name="Medium List 2" w:semiHidden="0" w:uiPriority="66" w:unhideWhenUsed="0"/>
-    <w:lsdException w:name="Medium Grid 1" w:semiHidden="0" w:uiPriority="67" w:unhideWhenUsed="0"/>
-    <w:lsdException w:name="Medium Grid 2" w:semiHidden="0" w:uiPriority="68" w:unhideWhenUsed="0"/>
-    <w:lsdException w:name="Medium Grid 3" w:semiHidden="0" w:uiPriority="69" w:unhideWhenUsed="0"/>
-    <w:lsdException w:name="Dark List" w:semiHidden="0" w:uiPriority="70" w:unhideWhenUsed="0"/>
-    <w:lsdException w:name="Colorful Shading" w:semiHidden="0" w:uiPriority="71" w:unhideWhenUsed="0"/>
-    <w:lsdException w:name="Colorful List" w:semiHidden="0" w:uiPriority="72" w:unhideWhenUsed="0"/>
-    <w:lsdException w:name="Colorful Grid" w:semiHidden="0" w:uiPriority="73" w:unhideWhenUsed="0"/>
-    <w:lsdException w:name="Light Shading Accent 1" w:semiHidden="0" w:uiPriority="60" w:unhideWhenUsed="0"/>
-    <w:lsdException w:name="Light List Accent 1" w:semiHidden="0" w:uiPriority="61" w:unhideWhenUsed="0"/>
-    <w:lsdException w:name="Light Grid Accent 1" w:semiHidden="0" w:uiPriority="62" w:unhideWhenUsed="0"/>
-    <w:lsdException w:name="Medium Shading 1 Accent 1" w:semiHidden="0" w:uiPriority="63" w:unhideWhenUsed="0"/>
-    <w:lsdException w:name="Medium Shading 2 Accent 1" w:semiHidden="0" w:uiPriority="64" w:unhideWhenUsed="0"/>
-    <w:lsdException w:name="Medium List 1 Accent 1" w:semiHidden="0" w:uiPriority="65" w:unhideWhenUsed="0"/>
-    <w:lsdException w:name="Revision" w:unhideWhenUsed="0"/>
-    <w:lsdException w:name="List Paragraph" w:semiHidden="0" w:uiPriority="34" w:unhideWhenUsed="0" w:qFormat="1"/>
-    <w:lsdException w:name="Quote" w:semiHidden="0" w:uiPriority="29" w:unhideWhenUsed="0" w:qFormat="1"/>
-    <w:lsdException w:name="Intense Quote" w:semiHidden="0" w:uiPriority="30" w:unhideWhenUsed="0" w:qFormat="1"/>
-    <w:lsdException w:name="Medium List 2 Accent 1" w:semiHidden="0" w:uiPriority="66" w:unhideWhenUsed="0"/>
-    <w:lsdException w:name="Medium Grid 1 Accent 1" w:semiHidden="0" w:uiPriority="67" w:unhideWhenUsed="0"/>
-    <w:lsdException w:name="Medium Grid 2 Accent 1" w:semiHidden="0" w:uiPriority="68" w:unhideWhenUsed="0"/>
-    <w:lsdException w:name="Medium Grid 3 Accent 1" w:semiHidden="0" w:uiPriority="69" w:unhideWhenUsed="0"/>
-    <w:lsdException w:name="Dark List Accent 1" w:semiHidden="0" w:uiPriority="70" w:unhideWhenUsed="0"/>
-    <w:lsdException w:name="Colorful Shading Accent 1" w:semiHidden="0" w:uiPriority="71" w:unhideWhenUsed="0"/>
-    <w:lsdException w:name="Colorful List Accent 1" w:semiHidden="0" w:uiPriority="72" w:unhideWhenUsed="0"/>
-    <w:lsdException w:name="Colorful Grid Accent 1" w:semiHidden="0" w:uiPriority="73" w:unhideWhenUsed="0"/>
-    <w:lsdException w:name="Light Shading Accent 2" w:semiHidden="0" w:uiPriority="60" w:unhideWhenUsed="0"/>
-    <w:lsdException w:name="Light List Accent 2" w:semiHidden="0" w:uiPriority="61" w:unhideWhenUsed="0"/>
-    <w:lsdException w:name="Light Grid Accent 2" w:semiHidden="0" w:uiPriority="62" w:unhideWhenUsed="0"/>
-    <w:lsdException w:name="Medium Shading 1 Accent 2" w:semiHidden="0" w:uiPriority="63" w:unhideWhenUsed="0"/>
-    <w:lsdException w:name="Medium Shading 2 Accent 2" w:semiHidden="0" w:uiPriority="64" w:unhideWhenUsed="0"/>
-    <w:lsdException w:name="Medium List 1 Accent 2" w:semiHidden="0" w:uiPriority="65" w:unhideWhenUsed="0"/>
-    <w:lsdException w:name="Medium List 2 Accent 2" w:semiHidden="0" w:uiPriority="66" w:unhideWhenUsed="0"/>
-    <w:lsdException w:name="Medium Grid 1 Accent 2" w:semiHidden="0" w:uiPriority="67" w:unhideWhenUsed="0"/>
-    <w:lsdException w:name="Medium Grid 2 Accent 2" w:semiHidden="0" w:uiPriority="68" w:unhideWhenUsed="0"/>
-    <w:lsdException w:name="Medium Grid 3 Accent 2" w:semiHidden="0" w:uiPriority="69" w:unhideWhenUsed="0"/>
-    <w:lsdException w:name="Dark List Accent 2" w:semiHidden="0" w:uiPriority="70" w:unhideWhenUsed="0"/>
-    <w:lsdException w:name="Colorful Shading Accent 2" w:semiHidden="0" w:uiPriority="71" w:unhideWhenUsed="0"/>
-    <w:lsdException w:name="Colorful List Accent 2" w:semiHidden="0" w:uiPriority="72" w:unhideWhenUsed="0"/>
-    <w:lsdException w:name="Colorful Grid Accent 2" w:semiHidden="0" w:uiPriority="73" w:unhideWhenUsed="0"/>
-    <w:lsdException w:name="Light Shading Accent 3" w:semiHidden="0" w:uiPriority="60" w:unhideWhenUsed="0"/>
-    <w:lsdException w:name="Light List Accent 3" w:semiHidden="0" w:uiPriority="61" w:unhideWhenUsed="0"/>
-    <w:lsdException w:name="Light Grid Accent 3" w:semiHidden="0" w:uiPriority="62" w:unhideWhenUsed="0"/>
-    <w:lsdException w:name="Medium Shading 1 Accent 3" w:semiHidden="0" w:uiPriority="63" w:unhideWhenUsed="0"/>
-    <w:lsdException w:name="Medium Shading 2 Accent 3" w:semiHidden="0" w:uiPriority="64" w:unhideWhenUsed="0"/>
-    <w:lsdException w:name="Medium List 1 Accent 3" w:semiHidden="0" w:uiPriority="65" w:unhideWhenUsed="0"/>
-    <w:lsdException w:name="Medium List 2 Accent 3" w:semiHidden="0" w:uiPriority="66" w:unhideWhenUsed="0"/>
-    <w:lsdException w:name="Medium Grid 1 Accent 3" w:semiHidden="0" w:uiPriority="67" w:unhideWhenUsed="0"/>
-    <w:lsdException w:name="Medium Grid 2 Accent 3" w:semiHidden="0" w:uiPriority="68" w:unhideWhenUsed="0"/>
-    <w:lsdException w:name="Medium Grid 3 Accent 3" w:semiHidden="0" w:uiPriority="69" w:unhideWhenUsed="0"/>
-    <w:lsdException w:name="Dark List Accent 3" w:semiHidden="0" w:uiPriority="70" w:unhideWhenUsed="0"/>
-    <w:lsdException w:name="Colorful Shading Accent 3" w:semiHidden="0" w:uiPriority="71" w:unhideWhenUsed="0"/>
-    <w:lsdException w:name="Colorful List Accent 3" w:semiHidden="0" w:uiPriority="72" w:unhideWhenUsed="0"/>
-    <w:lsdException w:name="Colorful Grid Accent 3" w:semiHidden="0" w:uiPriority="73" w:unhideWhenUsed="0"/>
-    <w:lsdException w:name="Light Shading Accent 4" w:semiHidden="0" w:uiPriority="60" w:unhideWhenUsed="0"/>
-    <w:lsdException w:name="Light List Accent 4" w:semiHidden="0" w:uiPriority="61" w:unhideWhenUsed="0"/>
-    <w:lsdException w:name="Light Grid Accent 4" w:semiHidden="0" w:uiPriority="62" w:unhideWhenUsed="0"/>
-    <w:lsdException w:name="Medium Shading 1 Accent 4" w:semiHidden="0" w:uiPriority="63" w:unhideWhenUsed="0"/>
-    <w:lsdException w:name="Medium Shading 2 Accent 4" w:semiHidden="0" w:uiPriority="64" w:unhideWhenUsed="0"/>
-    <w:lsdException w:name="Medium List 1 Accent 4" w:semiHidden="0" w:uiPriority="65" w:unhideWhenUsed="0"/>
-    <w:lsdException w:name="Medium List 2 Accent 4" w:semiHidden="0" w:uiPriority="66" w:unhideWhenUsed="0"/>
-    <w:lsdException w:name="Medium Grid 1 Accent 4" w:semiHidden="0" w:uiPriority="67" w:unhideWhenUsed="0"/>
-    <w:lsdException w:name="Medium Grid 2 Accent 4" w:semiHidden="0" w:uiPriority="68" w:unhideWhenUsed="0"/>
-    <w:lsdException w:name="Medium Grid 3 Accent 4" w:semiHidden="0" w:uiPriority="69" w:unhideWhenUsed="0"/>
-    <w:lsdException w:name="Dark List Accent 4" w:semiHidden="0" w:uiPriority="70" w:unhideWhenUsed="0"/>
-    <w:lsdException w:name="Colorful Shading Accent 4" w:semiHidden="0" w:uiPriority="71" w:unhideWhenUsed="0"/>
-    <w:lsdException w:name="Colorful List Accent 4" w:semiHidden="0" w:uiPriority="72" w:unhideWhenUsed="0"/>
-    <w:lsdException w:name="Colorful Grid Accent 4" w:semiHidden="0" w:uiPriority="73" w:unhideWhenUsed="0"/>
-    <w:lsdException w:name="Light Shading Accent 5" w:semiHidden="0" w:uiPriority="60" w:unhideWhenUsed="0"/>
-    <w:lsdException w:name="Light List Accent 5" w:semiHidden="0" w:uiPriority="61" w:unhideWhenUsed="0"/>
-    <w:lsdException w:name="Light Grid Accent 5" w:semiHidden="0" w:uiPriority="62" w:unhideWhenUsed="0"/>
-    <w:lsdException w:name="Medium Shading 1 Accent 5" w:semiHidden="0" w:uiPriority="63" w:unhideWhenUsed="0"/>
-    <w:lsdException w:name="Medium Shading 2 Accent 5" w:semiHidden="0" w:uiPriority="64" w:unhideWhenUsed="0"/>
-    <w:lsdException w:name="Medium List 1 Accent 5" w:semiHidden="0" w:uiPriority="65" w:unhideWhenUsed="0"/>
-    <w:lsdException w:name="Medium List 2 Accent 5" w:semiHidden="0" w:uiPriority="66" w:unhideWhenUsed="0"/>
-    <w:lsdException w:name="Medium Grid 1 Accent 5" w:semiHidden="0" w:uiPriority="67" w:unhideWhenUsed="0"/>
-    <w:lsdException w:name="Medium Grid 2 Accent 5" w:semiHidden="0" w:uiPriority="68" w:unhideWhenUsed="0"/>
-    <w:lsdException w:name="Medium Grid 3 Accent 5" w:semiHidden="0" w:uiPriority="69" w:unhideWhenUsed="0"/>
-    <w:lsdException w:name="Dark List Accent 5" w:semiHidden="0" w:uiPriority="70" w:unhideWhenUsed="0"/>
-    <w:lsdException w:name="Colorful Shading Accent 5" w:semiHidden="0" w:uiPriority="71" w:unhideWhenUsed="0"/>
-    <w:lsdException w:name="Colorful List Accent 5" w:semiHidden="0" w:uiPriority="72" w:unhideWhenUsed="0"/>
-    <w:lsdException w:name="Colorful Grid Accent 5" w:semiHidden="0" w:uiPriority="73" w:unhideWhenUsed="0"/>
-    <w:lsdException w:name="Light Shading Accent 6" w:semiHidden="0" w:uiPriority="60" w:unhideWhenUsed="0"/>
-    <w:lsdException w:name="Light List Accent 6" w:semiHidden="0" w:uiPriority="61" w:unhideWhenUsed="0"/>
-    <w:lsdException w:name="Light Grid Accent 6" w:semiHidden="0" w:uiPriority="62" w:unhideWhenUsed="0"/>
-    <w:lsdException w:name="Medium Shading 1 Accent 6" w:semiHidden="0" w:uiPriority="63" w:unhideWhenUsed="0"/>
-    <w:lsdException w:name="Medium Shading 2 Accent 6" w:semiHidden="0" w:uiPriority="64" w:unhideWhenUsed="0"/>
-    <w:lsdException w:name="Medium List 1 Accent 6" w:semiHidden="0" w:uiPriority="65" w:unhideWhenUsed="0"/>
-    <w:lsdException w:name="Medium List 2 Accent 6" w:semiHidden="0" w:uiPriority="66" w:unhideWhenUsed="0"/>
-    <w:lsdException w:name="Medium Grid 1 Accent 6" w:semiHidden="0" w:uiPriority="67" w:unhideWhenUsed="0"/>
-    <w:lsdException w:name="Medium Grid 2 Accent 6" w:semiHidden="0" w:uiPriority="68" w:unhideWhenUsed="0"/>
-    <w:lsdException w:name="Medium Grid 3 Accent 6" w:semiHidden="0" w:uiPriority="69" w:unhideWhenUsed="0"/>
-    <w:lsdException w:name="Dark List Accent 6" w:semiHidden="0" w:uiPriority="70" w:unhideWhenUsed="0"/>
-    <w:lsdException w:name="Colorful Shading Accent 6" w:semiHidden="0" w:uiPriority="71" w:unhideWhenUsed="0"/>
-    <w:lsdException w:name="Colorful List Accent 6" w:semiHidden="0" w:uiPriority="72" w:unhideWhenUsed="0"/>
-    <w:lsdException w:name="Colorful Grid Accent 6" w:semiHidden="0" w:uiPriority="73" w:unhideWhenUsed="0"/>
-    <w:lsdException w:name="Subtle Emphasis" w:semiHidden="0" w:uiPriority="19" w:unhideWhenUsed="0" w:qFormat="1"/>
-    <w:lsdException w:name="Intense Emphasis" w:semiHidden="0" w:uiPriority="21" w:unhideWhenUsed="0" w:qFormat="1"/>
-    <w:lsdException w:name="Subtle Reference" w:semiHidden="0" w:uiPriority="31" w:unhideWhenUsed="0" w:qFormat="1"/>
-    <w:lsdException w:name="Intense Reference" w:semiHidden="0" w:uiPriority="32" w:unhideWhenUsed="0" w:qFormat="1"/>
-    <w:lsdException w:name="Book Title" w:semiHidden="0" w:uiPriority="33" w:unhideWhenUsed="0" w:qFormat="1"/>
-    <w:lsdException w:name="Bibliography" w:uiPriority="37"/>
-    <w:lsdException w:name="TOC Heading" w:uiPriority="39" w:qFormat="1"/>
-  </w:latentStyles>
-  <w:style w:type="paragraph" w:default="1" w:styleId="Normal">
-    <w:name w:val="Normal"/>
-    <w:qFormat/>
-  </w:style>
-  <w:style w:type="character" w:default="1" w:styleId="DefaultParagraphFont">
-    <w:name w:val="Default Paragraph Font"/>
-    <w:uiPriority w:val="1"/>
-    <w:semiHidden/>
-    <w:unhideWhenUsed/>
-  </w:style>
-  <w:style w:type="table" w:default="1" w:styleId="TableNormal">
-    <w:name w:val="Normal Table"/>
-    <w:uiPriority w:val="99"/>
-    <w:semiHidden/>
-    <w:unhideWhenUsed/>
-    <w:tblPr>
-      <w:tblInd w:w="0" w:type="dxa"/>
-      <w:tblCellMar>
-        <w:top w:w="0" w:type="dxa"/>
-        <w:left w:w="108" w:type="dxa"/>
-        <w:bottom w:w="0" w:type="dxa"/>
-        <w:right w:w="108" w:type="dxa"/>
-      </w:tblCellMar>
-    </w:tblPr>
-  </w:style>
-  <w:style w:type="numbering" w:default="1" w:styleId="NoList">
-    <w:name w:val="No List"/>
-    <w:uiPriority w:val="99"/>
-    <w:semiHidden/>
-    <w:unhideWhenUsed/>
-  </w:style>
-  <w:style w:type="paragraph" w:styleId="Header">
-    <w:name w:val="header"/>
-    <w:basedOn w:val="Normal"/>
-    <w:link w:val="HeaderChar"/>
-    <w:uiPriority w:val="99"/>
-    <w:unhideWhenUsed/>
-    <w:rsid w:val="005540DB"/>
-    <w:pPr>
-      <w:tabs>
-        <w:tab w:val="center" w:pos="4513"/>
-        <w:tab w:val="right" w:pos="9026"/>
-      </w:tabs>
-      <w:spacing w:after="0" w:line="240" w:lineRule="auto"/>
-    </w:pPr>
-  </w:style>
-  <w:style w:type="character" w:customStyle="1" w:styleId="HeaderChar">
-    <w:name w:val="Header Char"/>
-    <w:basedOn w:val="DefaultParagraphFont"/>
-    <w:link w:val="Header"/>
-    <w:uiPriority w:val="99"/>
-    <w:rsid w:val="005540DB"/>
-  </w:style>
-  <w:style w:type="paragraph" w:styleId="Footer">
-    <w:name w:val="footer"/>
-    <w:basedOn w:val="Normal"/>
-    <w:link w:val="FooterChar"/>
-    <w:uiPriority w:val="99"/>
-    <w:unhideWhenUsed/>
-    <w:rsid w:val="005540DB"/>
-    <w:pPr>
-      <w:tabs>
-        <w:tab w:val="center" w:pos="4513"/>
-        <w:tab w:val="right" w:pos="9026"/>
-      </w:tabs>
-      <w:spacing w:after="0" w:line="240" w:lineRule="auto"/>
-    </w:pPr>
-  </w:style>
-  <w:style w:type="character" w:customStyle="1" w:styleId="FooterChar">
-    <w:name w:val="Footer Char"/>
-    <w:basedOn w:val="DefaultParagraphFont"/>
-    <w:link w:val="Footer"/>
-    <w:uiPriority w:val="99"/>
-    <w:rsid w:val="005540DB"/>
-  </w:style>
-  <w:style w:type="paragraph" w:styleId="BalloonText">
-    <w:name w:val="Balloon Text"/>
-    <w:basedOn w:val="Normal"/>
-    <w:link w:val="BalloonTextChar"/>
-    <w:uiPriority w:val="99"/>
-    <w:semiHidden/>
-    <w:unhideWhenUsed/>
-    <w:rsid w:val="005540DB"/>
-    <w:pPr>
-      <w:spacing w:after="0" w:line="240" w:lineRule="auto"/>
-    </w:pPr>
-    <w:rPr>
-      <w:rFonts w:ascii="Tahoma" w:hAnsi="Tahoma" w:cs="Tahoma"/>
-      <w:sz w:val="16"/>
-      <w:szCs w:val="16"/>
-    </w:rPr>
-  </w:style>
-  <w:style w:type="character" w:customStyle="1" w:styleId="BalloonTextChar">
-    <w:name w:val="Balloon Text Char"/>
-    <w:basedOn w:val="DefaultParagraphFont"/>
-    <w:link w:val="BalloonText"/>
-    <w:uiPriority w:val="99"/>
-    <w:semiHidden/>
-    <w:rsid w:val="005540DB"/>
-    <w:rPr>
-      <w:rFonts w:ascii="Tahoma" w:hAnsi="Tahoma" w:cs="Tahoma"/>
-      <w:sz w:val="16"/>
-      <w:szCs w:val="16"/>
-    </w:rPr>
-  </w:style>
-</w:styles>
-</file>
-
-<file path=word/stylesWithEffects.xml><?xml version="1.0" encoding="utf-8"?>
-<w:styles xmlns:wpc="http://schemas.microsoft.com/office/word/2010/wordprocessingCanvas" xmlns:mc="http://schemas.openxmlformats.org/markup-compatibility/2006" xmlns:o="urn:schemas-microsoft-com:office:office" xmlns:r="http://schemas.openxmlformats.org/officeDocument/2006/relationships" xmlns:m="http://schemas.openxmlformats.org/officeDocument/2006/math" xmlns:v="urn:schemas-microsoft-com:vml" xmlns:wp14="http://schemas.microsoft.com/office/word/2010/wordprocessingDrawing" xmlns:wp="http://schemas.openxmlformats.org/drawingml/2006/wordprocessingDrawing" xmlns:w10="urn:schemas-microsoft-com:office:word" xmlns:w="http://schemas.openxmlformats.org/wordprocessingml/2006/main" xmlns:w14="http://schemas.microsoft.com/office/word/2010/wordml" xmlns:wpg="http://schemas.microsoft.com/office/word/2010/wordprocessingGroup" xmlns:wpi="http://schemas.microsoft.com/office/word/2010/wordprocessingInk" xmlns:wne="http://schemas.microsoft.com/office/word/2006/wordml" xmlns:wps="http://schemas.microsoft.com/office/word/2010/wordprocessingShape" mc:Ignorable="w14 wp14">
-  <w:docDefaults>
-    <w:rPrDefault>
-      <w:rPr>
-        <w:rFonts w:asciiTheme="minorHAnsi" w:eastAsiaTheme="minorHAnsi" w:hAnsiTheme="minorHAnsi" w:cstheme="minorBidi"/>
-        <w:sz w:val="22"/>
-        <w:szCs w:val="22"/>
-        <w:lang w:val="en-NZ" w:eastAsia="en-US" w:bidi="ar-SA"/>
-      </w:rPr>
-    </w:rPrDefault>
-    <w:pPrDefault>
-      <w:pPr>
-        <w:spacing w:after="160" w:line="259" w:lineRule="auto"/>
-      </w:pPr>
-    </w:pPrDefault>
-  </w:docDefaults>
-  <w:latentStyles w:defLockedState="0" w:defUIPriority="99" w:defSemiHidden="1" w:defUnhideWhenUsed="1" w:defQFormat="0" w:count="267">
-    <w:lsdException w:name="Normal" w:semiHidden="0" w:uiPriority="0" w:unhideWhenUsed="0" w:qFormat="1"/>
-    <w:lsdException w:name="heading 1" w:semiHidden="0" w:uiPriority="9" w:unhideWhenUsed="0" w:qFormat="1"/>
-    <w:lsdException w:name="heading 2" w:uiPriority="9" w:qFormat="1"/>
-    <w:lsdException w:name="heading 3" w:uiPriority="9" w:qFormat="1"/>
-    <w:lsdException w:name="heading 4" w:uiPriority="9" w:qFormat="1"/>
-    <w:lsdException w:name="heading 5" w:uiPriority="9" w:qFormat="1"/>
-    <w:lsdException w:name="heading 6" w:uiPriority="9" w:qFormat="1"/>
-    <w:lsdException w:name="heading 7" w:uiPriority="9" w:qFormat="1"/>
-    <w:lsdException w:name="heading 8" w:uiPriority="9" w:qFormat="1"/>
-    <w:lsdException w:name="heading 9" w:uiPriority="9" w:qFormat="1"/>
-    <w:lsdException w:name="toc 1" w:uiPriority="39"/>
-    <w:lsdException w:name="toc 2" w:uiPriority="39"/>
-    <w:lsdException w:name="toc 3" w:uiPriority="39"/>
-    <w:lsdException w:name="toc 4" w:uiPriority="39"/>
-    <w:lsdException w:name="toc 5" w:uiPriority="39"/>
-    <w:lsdException w:name="toc 6" w:uiPriority="39"/>
-    <w:lsdException w:name="toc 7" w:uiPriority="39"/>
-    <w:lsdException w:name="toc 8" w:uiPriority="39"/>
-    <w:lsdException w:name="toc 9" w:uiPriority="39"/>
-    <w:lsdException w:name="caption" w:uiPriority="35" w:qFormat="1"/>
-    <w:lsdException w:name="Title" w:semiHidden="0" w:uiPriority="10" w:unhideWhenUsed="0" w:qFormat="1"/>
-    <w:lsdException w:name="Default Paragraph Font" w:uiPriority="1"/>
-    <w:lsdException w:name="Subtitle" w:semiHidden="0" w:uiPriority="11" w:unhideWhenUsed="0" w:qFormat="1"/>
-    <w:lsdException w:name="Strong" w:semiHidden="0" w:uiPriority="22" w:unhideWhenUsed="0" w:qFormat="1"/>
-    <w:lsdException w:name="Emphasis" w:semiHidden="0" w:uiPriority="20" w:unhideWhenUsed="0" w:qFormat="1"/>
-    <w:lsdException w:name="Table Grid" w:semiHidden="0" w:uiPriority="39" w:unhideWhenUsed="0"/>
-    <w:lsdException w:name="Placeholder Text" w:unhideWhenUsed="0"/>
-    <w:lsdException w:name="No Spacing" w:semiHidden="0" w:uiPriority="1" w:unhideWhenUsed="0" w:qFormat="1"/>
-    <w:lsdException w:name="Light Shading" w:semiHidden="0" w:uiPriority="60" w:unhideWhenUsed="0"/>
-    <w:lsdException w:name="Light List" w:semiHidden="0" w:uiPriority="61" w:unhideWhenUsed="0"/>
-    <w:lsdException w:name="Light Grid" w:semiHidden="0" w:uiPriority="62" w:unhideWhenUsed="0"/>
-    <w:lsdException w:name="Medium Shading 1" w:semiHidden="0" w:uiPriority="63" w:unhideWhenUsed="0"/>
-    <w:lsdException w:name="Medium Shading 2" w:semiHidden="0" w:uiPriority="64" w:unhideWhenUsed="0"/>
-    <w:lsdException w:name="Medium List 1" w:semiHidden="0" w:uiPriority="65" w:unhideWhenUsed="0"/>
-    <w:lsdException w:name="Medium List 2" w:semiHidden="0" w:uiPriority="66" w:unhideWhenUsed="0"/>
-    <w:lsdException w:name="Medium Grid 1" w:semiHidden="0" w:uiPriority="67" w:unhideWhenUsed="0"/>
-    <w:lsdException w:name="Medium Grid 2" w:semiHidden="0" w:uiPriority="68" w:unhideWhenUsed="0"/>
-    <w:lsdException w:name="Medium Grid 3" w:semiHidden="0" w:uiPriority="69" w:unhideWhenUsed="0"/>
-    <w:lsdException w:name="Dark List" w:semiHidden="0" w:uiPriority="70" w:unhideWhenUsed="0"/>
-    <w:lsdException w:name="Colorful Shading" w:semiHidden="0" w:uiPriority="71" w:unhideWhenUsed="0"/>
-    <w:lsdException w:name="Colorful List" w:semiHidden="0" w:uiPriority="72" w:unhideWhenUsed="0"/>
-    <w:lsdException w:name="Colorful Grid" w:semiHidden="0" w:uiPriority="73" w:unhideWhenUsed="0"/>
-    <w:lsdException w:name="Light Shading Accent 1" w:semiHidden="0" w:uiPriority="60" w:unhideWhenUsed="0"/>
-    <w:lsdException w:name="Light List Accent 1" w:semiHidden="0" w:uiPriority="61" w:unhideWhenUsed="0"/>
-    <w:lsdException w:name="Light Grid Accent 1" w:semiHidden="0" w:uiPriority="62" w:unhideWhenUsed="0"/>
-    <w:lsdException w:name="Medium Shading 1 Accent 1" w:semiHidden="0" w:uiPriority="63" w:unhideWhenUsed="0"/>
-    <w:lsdException w:name="Medium Shading 2 Accent 1" w:semiHidden="0" w:uiPriority="64" w:unhideWhenUsed="0"/>
-    <w:lsdException w:name="Medium List 1 Accent 1" w:semiHidden="0" w:uiPriority="65" w:unhideWhenUsed="0"/>
-    <w:lsdException w:name="Revision" w:unhideWhenUsed="0"/>
-    <w:lsdException w:name="List Paragraph" w:semiHidden="0" w:uiPriority="34" w:unhideWhenUsed="0" w:qFormat="1"/>
-    <w:lsdException w:name="Quote" w:semiHidden="0" w:uiPriority="29" w:unhideWhenUsed="0" w:qFormat="1"/>
-    <w:lsdException w:name="Intense Quote" w:semiHidden="0" w:uiPriority="30" w:unhideWhenUsed="0" w:qFormat="1"/>
-    <w:lsdException w:name="Medium List 2 Accent 1" w:semiHidden="0" w:uiPriority="66" w:unhideWhenUsed="0"/>
-    <w:lsdException w:name="Medium Grid 1 Accent 1" w:semiHidden="0" w:uiPriority="67" w:unhideWhenUsed="0"/>
-    <w:lsdException w:name="Medium Grid 2 Accent 1" w:semiHidden="0" w:uiPriority="68" w:unhideWhenUsed="0"/>
-    <w:lsdException w:name="Medium Grid 3 Accent 1" w:semiHidden="0" w:uiPriority="69" w:unhideWhenUsed="0"/>
-    <w:lsdException w:name="Dark List Accent 1" w:semiHidden="0" w:uiPriority="70" w:unhideWhenUsed="0"/>
-    <w:lsdException w:name="Colorful Shading Accent 1" w:semiHidden="0" w:uiPriority="71" w:unhideWhenUsed="0"/>
-    <w:lsdException w:name="Colorful List Accent 1" w:semiHidden="0" w:uiPriority="72" w:unhideWhenUsed="0"/>
-    <w:lsdException w:name="Colorful Grid Accent 1" w:semiHidden="0" w:uiPriority="73" w:unhideWhenUsed="0"/>
-    <w:lsdException w:name="Light Shading Accent 2" w:semiHidden="0" w:uiPriority="60" w:unhideWhenUsed="0"/>
-    <w:lsdException w:name="Light List Accent 2" w:semiHidden="0" w:uiPriority="61" w:unhideWhenUsed="0"/>
-    <w:lsdException w:name="Light Grid Accent 2" w:semiHidden="0" w:uiPriority="62" w:unhideWhenUsed="0"/>
-    <w:lsdException w:name="Medium Shading 1 Accent 2" w:semiHidden="0" w:uiPriority="63" w:unhideWhenUsed="0"/>
-    <w:lsdException w:name="Medium Shading 2 Accent 2" w:semiHidden="0" w:uiPriority="64" w:unhideWhenUsed="0"/>
-    <w:lsdException w:name="Medium List 1 Accent 2" w:semiHidden="0" w:uiPriority="65" w:unhideWhenUsed="0"/>
-    <w:lsdException w:name="Medium List 2 Accent 2" w:semiHidden="0" w:uiPriority="66" w:unhideWhenUsed="0"/>
-    <w:lsdException w:name="Medium Grid 1 Accent 2" w:semiHidden="0" w:uiPriority="67" w:unhideWhenUsed="0"/>
-    <w:lsdException w:name="Medium Grid 2 Accent 2" w:semiHidden="0" w:uiPriority="68" w:unhideWhenUsed="0"/>
-    <w:lsdException w:name="Medium Grid 3 Accent 2" w:semiHidden="0" w:uiPriority="69" w:unhideWhenUsed="0"/>
-    <w:lsdException w:name="Dark List Accent 2" w:semiHidden="0" w:uiPriority="70" w:unhideWhenUsed="0"/>
-    <w:lsdException w:name="Colorful Shading Accent 2" w:semiHidden="0" w:uiPriority="71" w:unhideWhenUsed="0"/>
-    <w:lsdException w:name="Colorful List Accent 2" w:semiHidden="0" w:uiPriority="72" w:unhideWhenUsed="0"/>
-    <w:lsdException w:name="Colorful Grid Accent 2" w:semiHidden="0" w:uiPriority="73" w:unhideWhenUsed="0"/>
-    <w:lsdException w:name="Light Shading Accent 3" w:semiHidden="0" w:uiPriority="60" w:unhideWhenUsed="0"/>
-    <w:lsdException w:name="Light List Accent 3" w:semiHidden="0" w:uiPriority="61" w:unhideWhenUsed="0"/>
-    <w:lsdException w:name="Light Grid Accent 3" w:semiHidden="0" w:uiPriority="62" w:unhideWhenUsed="0"/>
-    <w:lsdException w:name="Medium Shading 1 Accent 3" w:semiHidden="0" w:uiPriority="63" w:unhideWhenUsed="0"/>
-    <w:lsdException w:name="Medium Shading 2 Accent 3" w:semiHidden="0" w:uiPriority="64" w:unhideWhenUsed="0"/>
-    <w:lsdException w:name="Medium List 1 Accent 3" w:semiHidden="0" w:uiPriority="65" w:unhideWhenUsed="0"/>
-    <w:lsdException w:name="Medium List 2 Accent 3" w:semiHidden="0" w:uiPriority="66" w:unhideWhenUsed="0"/>
-    <w:lsdException w:name="Medium Grid 1 Accent 3" w:semiHidden="0" w:uiPriority="67" w:unhideWhenUsed="0"/>
-    <w:lsdException w:name="Medium Grid 2 Accent 3" w:semiHidden="0" w:uiPriority="68" w:unhideWhenUsed="0"/>
-    <w:lsdException w:name="Medium Grid 3 Accent 3" w:semiHidden="0" w:uiPriority="69" w:unhideWhenUsed="0"/>
-    <w:lsdException w:name="Dark List Accent 3" w:semiHidden="0" w:uiPriority="70" w:unhideWhenUsed="0"/>
-    <w:lsdException w:name="Colorful Shading Accent 3" w:semiHidden="0" w:uiPriority="71" w:unhideWhenUsed="0"/>
-    <w:lsdException w:name="Colorful List Accent 3" w:semiHidden="0" w:uiPriority="72" w:unhideWhenUsed="0"/>
-    <w:lsdException w:name="Colorful Grid Accent 3" w:semiHidden="0" w:uiPriority="73" w:unhideWhenUsed="0"/>
-    <w:lsdException w:name="Light Shading Accent 4" w:semiHidden="0" w:uiPriority="60" w:unhideWhenUsed="0"/>
-    <w:lsdException w:name="Light List Accent 4" w:semiHidden="0" w:uiPriority="61" w:unhideWhenUsed="0"/>
-    <w:lsdException w:name="Light Grid Accent 4" w:semiHidden="0" w:uiPriority="62" w:unhideWhenUsed="0"/>
-    <w:lsdException w:name="Medium Shading 1 Accent 4" w:semiHidden="0" w:uiPriority="63" w:unhideWhenUsed="0"/>
-    <w:lsdException w:name="Medium Shading 2 Accent 4" w:semiHidden="0" w:uiPriority="64" w:unhideWhenUsed="0"/>
-    <w:lsdException w:name="Medium List 1 Accent 4" w:semiHidden="0" w:uiPriority="65" w:unhideWhenUsed="0"/>
-    <w:lsdException w:name="Medium List 2 Accent 4" w:semiHidden="0" w:uiPriority="66" w:unhideWhenUsed="0"/>
-    <w:lsdException w:name="Medium Grid 1 Accent 4" w:semiHidden="0" w:uiPriority="67" w:unhideWhenUsed="0"/>
-    <w:lsdException w:name="Medium Grid 2 Accent 4" w:semiHidden="0" w:uiPriority="68" w:unhideWhenUsed="0"/>
-    <w:lsdException w:name="Medium Grid 3 Accent 4" w:semiHidden="0" w:uiPriority="69" w:unhideWhenUsed="0"/>
-    <w:lsdException w:name="Dark List Accent 4" w:semiHidden="0" w:uiPriority="70" w:unhideWhenUsed="0"/>
-    <w:lsdException w:name="Colorful Shading Accent 4" w:semiHidden="0" w:uiPriority="71" w:unhideWhenUsed="0"/>
-    <w:lsdException w:name="Colorful List Accent 4" w:semiHidden="0" w:uiPriority="72" w:unhideWhenUsed="0"/>
-    <w:lsdException w:name="Colorful Grid Accent 4" w:semiHidden="0" w:uiPriority="73" w:unhideWhenUsed="0"/>
-    <w:lsdException w:name="Light Shading Accent 5" w:semiHidden="0" w:uiPriority="60" w:unhideWhenUsed="0"/>
-    <w:lsdException w:name="Light List Accent 5" w:semiHidden="0" w:uiPriority="61" w:unhideWhenUsed="0"/>
-    <w:lsdException w:name="Light Grid Accent 5" w:semiHidden="0" w:uiPriority="62" w:unhideWhenUsed="0"/>
-    <w:lsdException w:name="Medium Shading 1 Accent 5" w:semiHidden="0" w:uiPriority="63" w:unhideWhenUsed="0"/>
-    <w:lsdException w:name="Medium Shading 2 Accent 5" w:semiHidden="0" w:uiPriority="64" w:unhideWhenUsed="0"/>
-    <w:lsdException w:name="Medium List 1 Accent 5" w:semiHidden="0" w:uiPriority="65" w:unhideWhenUsed="0"/>
-    <w:lsdException w:name="Medium List 2 Accent 5" w:semiHidden="0" w:uiPriority="66" w:unhideWhenUsed="0"/>
-    <w:lsdException w:name="Medium Grid 1 Accent 5" w:semiHidden="0" w:uiPriority="67" w:unhideWhenUsed="0"/>
-    <w:lsdException w:name="Medium Grid 2 Accent 5" w:semiHidden="0" w:uiPriority="68" w:unhideWhenUsed="0"/>
-    <w:lsdException w:name="Medium Grid 3 Accent 5" w:semiHidden="0" w:uiPriority="69" w:unhideWhenUsed="0"/>
-    <w:lsdException w:name="Dark List Accent 5" w:semiHidden="0" w:uiPriority="70" w:unhideWhenUsed="0"/>
-    <w:lsdException w:name="Colorful Shading Accent 5" w:semiHidden="0" w:uiPriority="71" w:unhideWhenUsed="0"/>
-    <w:lsdException w:name="Colorful List Accent 5" w:semiHidden="0" w:uiPriority="72" w:unhideWhenUsed="0"/>
-    <w:lsdException w:name="Colorful Grid Accent 5" w:semiHidden="0" w:uiPriority="73" w:unhideWhenUsed="0"/>
-    <w:lsdException w:name="Light Shading Accent 6" w:semiHidden="0" w:uiPriority="60" w:unhideWhenUsed="0"/>
-    <w:lsdException w:name="Light List Accent 6" w:semiHidden="0" w:uiPriority="61" w:unhideWhenUsed="0"/>
-    <w:lsdException w:name="Light Grid Accent 6" w:semiHidden="0" w:uiPriority="62" w:unhideWhenUsed="0"/>
-    <w:lsdException w:name="Medium Shading 1 Accent 6" w:semiHidden="0" w:uiPriority="63" w:unhideWhenUsed="0"/>
-    <w:lsdException w:name="Medium Shading 2 Accent 6" w:semiHidden="0" w:uiPriority="64" w:unhideWhenUsed="0"/>
-    <w:lsdException w:name="Medium List 1 Accent 6" w:semiHidden="0" w:uiPriority="65" w:unhideWhenUsed="0"/>
-    <w:lsdException w:name="Medium List 2 Accent 6" w:semiHidden="0" w:uiPriority="66" w:unhideWhenUsed="0"/>
-    <w:lsdException w:name="Medium Grid 1 Accent 6" w:semiHidden="0" w:uiPriority="67" w:unhideWhenUsed="0"/>
-    <w:lsdException w:name="Medium Grid 2 Accent 6" w:semiHidden="0" w:uiPriority="68" w:unhideWhenUsed="0"/>
-    <w:lsdException w:name="Medium Grid 3 Accent 6" w:semiHidden="0" w:uiPriority="69" w:unhideWhenUsed="0"/>
-    <w:lsdException w:name="Dark List Accent 6" w:semiHidden="0" w:uiPriority="70" w:unhideWhenUsed="0"/>
-    <w:lsdException w:name="Colorful Shading Accent 6" w:semiHidden="0" w:uiPriority="71" w:unhideWhenUsed="0"/>
-    <w:lsdException w:name="Colorful List Accent 6" w:semiHidden="0" w:uiPriority="72" w:unhideWhenUsed="0"/>
-    <w:lsdException w:name="Colorful Grid Accent 6" w:semiHidden="0" w:uiPriority="73" w:unhideWhenUsed="0"/>
-    <w:lsdException w:name="Subtle Emphasis" w:semiHidden="0" w:uiPriority="19" w:unhideWhenUsed="0" w:qFormat="1"/>
-    <w:lsdException w:name="Intense Emphasis" w:semiHidden="0" w:uiPriority="21" w:unhideWhenUsed="0" w:qFormat="1"/>
-    <w:lsdException w:name="Subtle Reference" w:semiHidden="0" w:uiPriority="31" w:unhideWhenUsed="0" w:qFormat="1"/>
-    <w:lsdException w:name="Intense Reference" w:semiHidden="0" w:uiPriority="32" w:unhideWhenUsed="0" w:qFormat="1"/>
-    <w:lsdException w:name="Book Title" w:semiHidden="0" w:uiPriority="33" w:unhideWhenUsed="0" w:qFormat="1"/>
-    <w:lsdException w:name="Bibliography" w:uiPriority="37"/>
-    <w:lsdException w:name="TOC Heading" w:uiPriority="39" w:qFormat="1"/>
+  <w:latentStyles w:defLockedState="0" w:defUIPriority="99" w:defSemiHidden="0" w:defUnhideWhenUsed="0" w:defQFormat="0" w:count="380">
+    <w:lsdException w:name="Normal" w:uiPriority="0" w:qFormat="1"/>
+    <w:lsdException w:name="heading 1" w:uiPriority="9" w:qFormat="1"/>
+    <w:lsdException w:name="heading 2" w:semiHidden="1" w:uiPriority="9" w:unhideWhenUsed="1" w:qFormat="1"/>
+    <w:lsdException w:name="heading 3" w:semiHidden="1" w:uiPriority="9" w:unhideWhenUsed="1" w:qFormat="1"/>
+    <w:lsdException w:name="heading 4" w:semiHidden="1" w:uiPriority="9" w:unhideWhenUsed="1" w:qFormat="1"/>
+    <w:lsdException w:name="heading 5" w:semiHidden="1" w:uiPriority="9" w:unhideWhenUsed="1" w:qFormat="1"/>
+    <w:lsdException w:name="heading 6" w:semiHidden="1" w:uiPriority="9" w:unhideWhenUsed="1" w:qFormat="1"/>
+    <w:lsdException w:name="heading 7" w:semiHidden="1" w:uiPriority="9" w:unhideWhenUsed="1" w:qFormat="1"/>
+    <w:lsdException w:name="heading 8" w:semiHidden="1" w:uiPriority="9" w:unhideWhenUsed="1" w:qFormat="1"/>
+    <w:lsdException w:name="heading 9" w:semiHidden="1" w:uiPriority="9" w:unhideWhenUsed="1" w:qFormat="1"/>
+    <w:lsdException w:name="index 1" w:semiHidden="1" w:unhideWhenUsed="1"/>
+    <w:lsdException w:name="index 2" w:semiHidden="1" w:unhideWhenUsed="1"/>
+    <w:lsdException w:name="index 3" w:semiHidden="1" w:unhideWhenUsed="1"/>
+    <w:lsdException w:name="index 4" w:semiHidden="1" w:unhideWhenUsed="1"/>
+    <w:lsdException w:name="index 5" w:semiHidden="1" w:unhideWhenUsed="1"/>
+    <w:lsdException w:name="index 6" w:semiHidden="1" w:unhideWhenUsed="1"/>
+    <w:lsdException w:name="index 7" w:semiHidden="1" w:unhideWhenUsed="1"/>
+    <w:lsdException w:name="index 8" w:semiHidden="1" w:unhideWhenUsed="1"/>
+    <w:lsdException w:name="index 9" w:semiHidden="1" w:unhideWhenUsed="1"/>
+    <w:lsdException w:name="toc 1" w:semiHidden="1" w:uiPriority="39" w:unhideWhenUsed="1"/>
+    <w:lsdException w:name="toc 2" w:semiHidden="1" w:uiPriority="39" w:unhideWhenUsed="1"/>
+    <w:lsdException w:name="toc 3" w:semiHidden="1" w:uiPriority="39" w:unhideWhenUsed="1"/>
+    <w:lsdException w:name="toc 4" w:semiHidden="1" w:uiPriority="39" w:unhideWhenUsed="1"/>
+    <w:lsdException w:name="toc 5" w:semiHidden="1" w:uiPriority="39" w:unhideWhenUsed="1"/>
+    <w:lsdException w:name="toc 6" w:semiHidden="1" w:uiPriority="39" w:unhideWhenUsed="1"/>
+    <w:lsdException w:name="toc 7" w:semiHidden="1" w:uiPriority="39" w:unhideWhenUsed="1"/>
+    <w:lsdException w:name="toc 8" w:semiHidden="1" w:uiPriority="39" w:unhideWhenUsed="1"/>
+    <w:lsdException w:name="toc 9" w:semiHidden="1" w:uiPriority="39" w:unhideWhenUsed="1"/>
+    <w:lsdException w:name="Normal Indent" w:semiHidden="1" w:unhideWhenUsed="1"/>
+    <w:lsdException w:name="footnote text" w:semiHidden="1" w:unhideWhenUsed="1"/>
+    <w:lsdException w:name="annotation text" w:semiHidden="1" w:unhideWhenUsed="1"/>
+    <w:lsdException w:name="header" w:semiHidden="1" w:unhideWhenUsed="1"/>
+    <w:lsdException w:name="footer" w:semiHidden="1" w:unhideWhenUsed="1"/>
+    <w:lsdException w:name="index heading" w:semiHidden="1" w:unhideWhenUsed="1"/>
+    <w:lsdException w:name="caption" w:semiHidden="1" w:uiPriority="35" w:unhideWhenUsed="1" w:qFormat="1"/>
+    <w:lsdException w:name="table of figures" w:semiHidden="1" w:unhideWhenUsed="1"/>
+    <w:lsdException w:name="envelope address" w:semiHidden="1" w:unhideWhenUsed="1"/>
+    <w:lsdException w:name="envelope return" w:semiHidden="1" w:unhideWhenUsed="1"/>
+    <w:lsdException w:name="footnote reference" w:semiHidden="1" w:unhideWhenUsed="1"/>
+    <w:lsdException w:name="annotation reference" w:semiHidden="1" w:unhideWhenUsed="1"/>
+    <w:lsdException w:name="line number" w:semiHidden="1" w:unhideWhenUsed="1"/>
+    <w:lsdException w:name="page number" w:semiHidden="1" w:unhideWhenUsed="1"/>
+    <w:lsdException w:name="endnote reference" w:semiHidden="1" w:unhideWhenUsed="1"/>
+    <w:lsdException w:name="endnote text" w:semiHidden="1" w:unhideWhenUsed="1"/>
+    <w:lsdException w:name="table of authorities" w:semiHidden="1" w:unhideWhenUsed="1"/>
+    <w:lsdException w:name="macro" w:semiHidden="1" w:unhideWhenUsed="1"/>
+    <w:lsdException w:name="toa heading" w:semiHidden="1" w:unhideWhenUsed="1"/>
+    <w:lsdException w:name="List" w:semiHidden="1" w:unhideWhenUsed="1"/>
+    <w:lsdException w:name="List Bullet" w:semiHidden="1" w:unhideWhenUsed="1"/>
+    <w:lsdException w:name="List Number" w:semiHidden="1" w:unhideWhenUsed="1"/>
+    <w:lsdException w:name="List 2" w:semiHidden="1" w:unhideWhenUsed="1"/>
+    <w:lsdException w:name="List 3" w:semiHidden="1" w:unhideWhenUsed="1"/>
+    <w:lsdException w:name="List 4" w:semiHidden="1" w:unhideWhenUsed="1"/>
+    <w:lsdException w:name="List 5" w:semiHidden="1" w:unhideWhenUsed="1"/>
+    <w:lsdException w:name="List Bullet 2" w:semiHidden="1" w:unhideWhenUsed="1"/>
+    <w:lsdException w:name="List Bullet 3" w:semiHidden="1" w:unhideWhenUsed="1"/>
+    <w:lsdException w:name="List Bullet 4" w:semiHidden="1" w:unhideWhenUsed="1"/>
+    <w:lsdException w:name="List Bullet 5" w:semiHidden="1" w:unhideWhenUsed="1"/>
+    <w:lsdException w:name="List Number 2" w:semiHidden="1" w:unhideWhenUsed="1"/>
+    <w:lsdException w:name="List Number 3" w:semiHidden="1" w:unhideWhenUsed="1"/>
+    <w:lsdException w:name="List Number 4" w:semiHidden="1" w:unhideWhenUsed="1"/>
+    <w:lsdException w:name="List Number 5" w:semiHidden="1" w:unhideWhenUsed="1"/>
+    <w:lsdException w:name="Title" w:uiPriority="10" w:qFormat="1"/>
+    <w:lsdException w:name="Closing" w:semiHidden="1" w:unhideWhenUsed="1"/>
+    <w:lsdException w:name="Signature" w:semiHidden="1" w:unhideWhenUsed="1"/>
+    <w:lsdException w:name="Default Paragraph Font" w:semiHidden="1" w:uiPriority="1" w:unhideWhenUsed="1"/>
+    <w:lsdException w:name="Body Text" w:semiHidden="1" w:unhideWhenUsed="1"/>
+    <w:lsdException w:name="Body Text Indent" w:semiHidden="1" w:unhideWhenUsed="1"/>
+    <w:lsdException w:name="List Continue" w:semiHidden="1" w:unhideWhenUsed="1"/>
+    <w:lsdException w:name="List Continue 2" w:semiHidden="1" w:unhideWhenUsed="1"/>
+    <w:lsdException w:name="List Continue 3" w:semiHidden="1" w:unhideWhenUsed="1"/>
+    <w:lsdException w:name="List Continue 4" w:semiHidden="1" w:unhideWhenUsed="1"/>
+    <w:lsdException w:name="List Continue 5" w:semiHidden="1" w:unhideWhenUsed="1"/>
+    <w:lsdException w:name="Message Header" w:semiHidden="1" w:unhideWhenUsed="1"/>
+    <w:lsdException w:name="Subtitle" w:uiPriority="11" w:qFormat="1"/>
+    <w:lsdException w:name="Salutation" w:semiHidden="1" w:unhideWhenUsed="1"/>
+    <w:lsdException w:name="Date" w:semiHidden="1" w:unhideWhenUsed="1"/>
+    <w:lsdException w:name="Body Text First Indent" w:semiHidden="1" w:unhideWhenUsed="1"/>
+    <w:lsdException w:name="Body Text First Indent 2" w:semiHidden="1" w:unhideWhenUsed="1"/>
+    <w:lsdException w:name="Note Heading" w:semiHidden="1" w:unhideWhenUsed="1"/>
+    <w:lsdException w:name="Body Text 2" w:semiHidden="1" w:unhideWhenUsed="1"/>
+    <w:lsdException w:name="Body Text 3" w:semiHidden="1" w:unhideWhenUsed="1"/>
+    <w:lsdException w:name="Body Text Indent 2" w:semiHidden="1" w:unhideWhenUsed="1"/>
+    <w:lsdException w:name="Body Text Indent 3" w:semiHidden="1" w:unhideWhenUsed="1"/>
+    <w:lsdException w:name="Block Text" w:semiHidden="1" w:unhideWhenUsed="1"/>
+    <w:lsdException w:name="Hyperlink" w:semiHidden="1" w:unhideWhenUsed="1"/>
+    <w:lsdException w:name="FollowedHyperlink" w:semiHidden="1" w:unhideWhenUsed="1"/>
+    <w:lsdException w:name="Strong" w:uiPriority="22" w:qFormat="1"/>
+    <w:lsdException w:name="Emphasis" w:uiPriority="20" w:qFormat="1"/>
+    <w:lsdException w:name="Document Map" w:semiHidden="1" w:unhideWhenUsed="1"/>
+    <w:lsdException w:name="Plain Text" w:semiHidden="1" w:unhideWhenUsed="1"/>
+    <w:lsdException w:name="E-mail Signature" w:semiHidden="1" w:unhideWhenUsed="1"/>
+    <w:lsdException w:name="HTML Top of Form" w:semiHidden="1" w:unhideWhenUsed="1"/>
+    <w:lsdException w:name="HTML Bottom of Form" w:semiHidden="1" w:unhideWhenUsed="1"/>
+    <w:lsdException w:name="Normal (Web)" w:semiHidden="1" w:unhideWhenUsed="1"/>
+    <w:lsdException w:name="HTML Acronym" w:semiHidden="1" w:unhideWhenUsed="1"/>
+    <w:lsdException w:name="HTML Address" w:semiHidden="1" w:unhideWhenUsed="1"/>
+    <w:lsdException w:name="HTML Cite" w:semiHidden="1" w:unhideWhenUsed="1"/>
+    <w:lsdException w:name="HTML Code" w:semiHidden="1" w:unhideWhenUsed="1"/>
+    <w:lsdException w:name="HTML Definition" w:semiHidden="1" w:unhideWhenUsed="1"/>
+    <w:lsdException w:name="HTML Keyboard" w:semiHidden="1" w:unhideWhenUsed="1"/>
+    <w:lsdException w:name="HTML Preformatted" w:semiHidden="1" w:unhideWhenUsed="1"/>
+    <w:lsdException w:name="HTML Sample" w:semiHidden="1" w:unhideWhenUsed="1"/>
+    <w:lsdException w:name="HTML Typewriter" w:semiHidden="1" w:unhideWhenUsed="1"/>
+    <w:lsdException w:name="HTML Variable" w:semiHidden="1" w:unhideWhenUsed="1"/>
+    <w:lsdException w:name="Normal Table" w:semiHidden="1" w:unhideWhenUsed="1"/>
+    <w:lsdException w:name="annotation subject" w:semiHidden="1" w:unhideWhenUsed="1"/>
+    <w:lsdException w:name="No List" w:semiHidden="1" w:unhideWhenUsed="1"/>
+    <w:lsdException w:name="Outline List 1" w:semiHidden="1" w:unhideWhenUsed="1"/>
+    <w:lsdException w:name="Outline List 2" w:semiHidden="1" w:unhideWhenUsed="1"/>
+    <w:lsdException w:name="Outline List 3" w:semiHidden="1" w:unhideWhenUsed="1"/>
+    <w:lsdException w:name="Table Simple 1" w:semiHidden="1" w:unhideWhenUsed="1"/>
+    <w:lsdException w:name="Table Simple 2" w:semiHidden="1" w:unhideWhenUsed="1"/>
+    <w:lsdException w:name="Table Simple 3" w:semiHidden="1" w:unhideWhenUsed="1"/>
+    <w:lsdException w:name="Table Classic 1" w:semiHidden="1" w:unhideWhenUsed="1"/>
+    <w:lsdException w:name="Table Classic 2" w:semiHidden="1" w:unhideWhenUsed="1"/>
+    <w:lsdException w:name="Table Classic 3" w:semiHidden="1" w:unhideWhenUsed="1"/>
+    <w:lsdException w:name="Table Classic 4" w:semiHidden="1" w:unhideWhenUsed="1"/>
+    <w:lsdException w:name="Table Colorful 1" w:semiHidden="1" w:unhideWhenUsed="1"/>
+    <w:lsdException w:name="Table Colorful 2" w:semiHidden="1" w:unhideWhenUsed="1"/>
+    <w:lsdException w:name="Table Colorful 3" w:semiHidden="1" w:unhideWhenUsed="1"/>
+    <w:lsdException w:name="Table Columns 1" w:semiHidden="1" w:unhideWhenUsed="1"/>
+    <w:lsdException w:name="Table Columns 2" w:semiHidden="1" w:unhideWhenUsed="1"/>
+    <w:lsdException w:name="Table Columns 3" w:semiHidden="1" w:unhideWhenUsed="1"/>
+    <w:lsdException w:name="Table Columns 4" w:semiHidden="1" w:unhideWhenUsed="1"/>
+    <w:lsdException w:name="Table Columns 5" w:semiHidden="1" w:unhideWhenUsed="1"/>
+    <w:lsdException w:name="Table Grid 1" w:semiHidden="1" w:unhideWhenUsed="1"/>
+    <w:lsdException w:name="Table Grid 2" w:semiHidden="1" w:unhideWhenUsed="1"/>
+    <w:lsdException w:name="Table Grid 3" w:semiHidden="1" w:unhideWhenUsed="1"/>
+    <w:lsdException w:name="Table Grid 4" w:semiHidden="1" w:unhideWhenUsed="1"/>
+    <w:lsdException w:name="Table Grid 5" w:semiHidden="1" w:unhideWhenUsed="1"/>
+    <w:lsdException w:name="Table Grid 6" w:semiHidden="1" w:unhideWhenUsed="1"/>
+    <w:lsdException w:name="Table Grid 7" w:semiHidden="1" w:unhideWhenUsed="1"/>
+    <w:lsdException w:name="Table Grid 8" w:semiHidden="1" w:unhideWhenUsed="1"/>
+    <w:lsdException w:name="Table List 1" w:semiHidden="1" w:unhideWhenUsed="1"/>
+    <w:lsdException w:name="Table List 2" w:semiHidden="1" w:unhideWhenUsed="1"/>
+    <w:lsdException w:name="Table List 3" w:semiHidden="1" w:unhideWhenUsed="1"/>
+    <w:lsdException w:name="Table List 4" w:semiHidden="1" w:unhideWhenUsed="1"/>
+    <w:lsdException w:name="Table List 5" w:semiHidden="1" w:unhideWhenUsed="1"/>
+    <w:lsdException w:name="Table List 6" w:semiHidden="1" w:unhideWhenUsed="1"/>
+    <w:lsdException w:name="Table List 7" w:semiHidden="1" w:unhideWhenUsed="1"/>
+    <w:lsdException w:name="Table List 8" w:semiHidden="1" w:unhideWhenUsed="1"/>
+    <w:lsdException w:name="Table 3D effects 1" w:semiHidden="1" w:unhideWhenUsed="1"/>
+    <w:lsdException w:name="Table 3D effects 2" w:semiHidden="1" w:unhideWhenUsed="1"/>
+    <w:lsdException w:name="Table 3D effects 3" w:semiHidden="1" w:unhideWhenUsed="1"/>
+    <w:lsdException w:name="Table Contemporary" w:semiHidden="1" w:unhideWhenUsed="1"/>
+    <w:lsdException w:name="Table Elegant" w:semiHidden="1" w:unhideWhenUsed="1"/>
+    <w:lsdException w:name="Table Professional" w:semiHidden="1" w:unhideWhenUsed="1"/>
+    <w:lsdException w:name="Table Subtle 1" w:semiHidden="1" w:unhideWhenUsed="1"/>
+    <w:lsdException w:name="Table Subtle 2" w:semiHidden="1" w:unhideWhenUsed="1"/>
+    <w:lsdException w:name="Table Web 1" w:semiHidden="1" w:unhideWhenUsed="1"/>
+    <w:lsdException w:name="Table Web 2" w:semiHidden="1" w:unhideWhenUsed="1"/>
+    <w:lsdException w:name="Table Web 3" w:semiHidden="1" w:unhideWhenUsed="1"/>
+    <w:lsdException w:name="Balloon Text" w:semiHidden="1" w:unhideWhenUsed="1"/>
+    <w:lsdException w:name="Table Grid" w:uiPriority="39"/>
+    <w:lsdException w:name="Table Theme" w:semiHidden="1" w:unhideWhenUsed="1"/>
+    <w:lsdException w:name="Note Level 1" w:semiHidden="1" w:unhideWhenUsed="1"/>
+    <w:lsdException w:name="Note Level 2" w:semiHidden="1" w:unhideWhenUsed="1"/>
+    <w:lsdException w:name="Note Level 3" w:semiHidden="1" w:unhideWhenUsed="1"/>
+    <w:lsdException w:name="Note Level 4" w:semiHidden="1" w:unhideWhenUsed="1"/>
+    <w:lsdException w:name="Note Level 5" w:semiHidden="1" w:unhideWhenUsed="1"/>
+    <w:lsdException w:name="Note Level 6" w:semiHidden="1" w:unhideWhenUsed="1"/>
+    <w:lsdException w:name="Note Level 7" w:semiHidden="1" w:unhideWhenUsed="1"/>
+    <w:lsdException w:name="Note Level 8" w:semiHidden="1" w:unhideWhenUsed="1"/>
+    <w:lsdException w:name="Note Level 9" w:semiHidden="1" w:unhideWhenUsed="1"/>
+    <w:lsdException w:name="Placeholder Text" w:semiHidden="1"/>
+    <w:lsdException w:name="No Spacing" w:uiPriority="1" w:qFormat="1"/>
+    <w:lsdException w:name="Light Shading" w:uiPriority="60"/>
+    <w:lsdException w:name="Light List" w:uiPriority="61"/>
+    <w:lsdException w:name="Light Grid" w:uiPriority="62"/>
+    <w:lsdException w:name="Medium Shading 1" w:uiPriority="63"/>
+    <w:lsdException w:name="Medium Shading 2" w:uiPriority="64"/>
+    <w:lsdException w:name="Medium List 1" w:uiPriority="65"/>
+    <w:lsdException w:name="Medium List 2" w:uiPriority="66"/>
+    <w:lsdException w:name="Medium Grid 1" w:uiPriority="67"/>
+    <w:lsdException w:name="Medium Grid 2" w:uiPriority="68"/>
+    <w:lsdException w:name="Medium Grid 3" w:uiPriority="69"/>
+    <w:lsdException w:name="Dark List" w:uiPriority="70"/>
+    <w:lsdException w:name="Colorful Shading" w:uiPriority="71"/>
+    <w:lsdException w:name="Colorful List" w:uiPriority="72"/>
+    <w:lsdException w:name="Colorful Grid" w:uiPriority="73"/>
+    <w:lsdException w:name="Light Shading Accent 1" w:uiPriority="60"/>
+    <w:lsdException w:name="Light List Accent 1" w:uiPriority="61"/>
+    <w:lsdException w:name="Light Grid Accent 1" w:uiPriority="62"/>
+    <w:lsdException w:name="Medium Shading 1 Accent 1" w:uiPriority="63"/>
+    <w:lsdException w:name="Medium Shading 2 Accent 1" w:uiPriority="64"/>
+    <w:lsdException w:name="Medium List 1 Accent 1" w:uiPriority="65"/>
+    <w:lsdException w:name="Revision" w:semiHidden="1"/>
+    <w:lsdException w:name="List Paragraph" w:uiPriority="34" w:qFormat="1"/>
+    <w:lsdException w:name="Quote" w:uiPriority="29" w:qFormat="1"/>
+    <w:lsdException w:name="Intense Quote" w:uiPriority="30" w:qFormat="1"/>
+    <w:lsdException w:name="Medium List 2 Accent 1" w:uiPriority="66"/>
+    <w:lsdException w:name="Medium Grid 1 Accent 1" w:uiPriority="67"/>
+    <w:lsdException w:name="Medium Grid 2 Accent 1" w:uiPriority="68"/>
+    <w:lsdException w:name="Medium Grid 3 Accent 1" w:uiPriority="69"/>
+    <w:lsdException w:name="Dark List Accent 1" w:uiPriority="70"/>
+    <w:lsdException w:name="Colorful Shading Accent 1" w:uiPriority="71"/>
+    <w:lsdException w:name="Colorful List Accent 1" w:uiPriority="72"/>
+    <w:lsdException w:name="Colorful Grid Accent 1" w:uiPriority="73"/>
+    <w:lsdException w:name="Light Shading Accent 2" w:uiPriority="60"/>
+    <w:lsdException w:name="Light List Accent 2" w:uiPriority="61"/>
+    <w:lsdException w:name="Light Grid Accent 2" w:uiPriority="62"/>
+    <w:lsdException w:name="Medium Shading 1 Accent 2" w:uiPriority="63"/>
+    <w:lsdException w:name="Medium Shading 2 Accent 2" w:uiPriority="64"/>
+    <w:lsdException w:name="Medium List 1 Accent 2" w:uiPriority="65"/>
+    <w:lsdException w:name="Medium List 2 Accent 2" w:uiPriority="66"/>
+    <w:lsdException w:name="Medium Grid 1 Accent 2" w:uiPriority="67"/>
+    <w:lsdException w:name="Medium Grid 2 Accent 2" w:uiPriority="68"/>
+    <w:lsdException w:name="Medium Grid 3 Accent 2" w:uiPriority="69"/>
+    <w:lsdException w:name="Dark List Accent 2" w:uiPriority="70"/>
+    <w:lsdException w:name="Colorful Shading Accent 2" w:uiPriority="71"/>
+    <w:lsdException w:name="Colorful List Accent 2" w:uiPriority="72"/>
+    <w:lsdException w:name="Colorful Grid Accent 2" w:uiPriority="73"/>
+    <w:lsdException w:name="Light Shading Accent 3" w:uiPriority="60"/>
+    <w:lsdException w:name="Light List Accent 3" w:uiPriority="61"/>
+    <w:lsdException w:name="Light Grid Accent 3" w:uiPriority="62"/>
+    <w:lsdException w:name="Medium Shading 1 Accent 3" w:uiPriority="63"/>
+    <w:lsdException w:name="Medium Shading 2 Accent 3" w:uiPriority="64"/>
+    <w:lsdException w:name="Medium List 1 Accent 3" w:uiPriority="65"/>
+    <w:lsdException w:name="Medium List 2 Accent 3" w:uiPriority="66"/>
+    <w:lsdException w:name="Medium Grid 1 Accent 3" w:uiPriority="67"/>
+    <w:lsdException w:name="Medium Grid 2 Accent 3" w:uiPriority="68"/>
+    <w:lsdException w:name="Medium Grid 3 Accent 3" w:uiPriority="69"/>
+    <w:lsdException w:name="Dark List Accent 3" w:uiPriority="70"/>
+    <w:lsdException w:name="Colorful Shading Accent 3" w:uiPriority="71"/>
+    <w:lsdException w:name="Colorful List Accent 3" w:uiPriority="72"/>
+    <w:lsdException w:name="Colorful Grid Accent 3" w:uiPriority="73"/>
+    <w:lsdException w:name="Light Shading Accent 4" w:uiPriority="60"/>
+    <w:lsdException w:name="Light List Accent 4" w:uiPriority="61"/>
+    <w:lsdException w:name="Light Grid Accent 4" w:uiPriority="62"/>
+    <w:lsdException w:name="Medium Shading 1 Accent 4" w:uiPriority="63"/>
+    <w:lsdException w:name="Medium Shading 2 Accent 4" w:uiPriority="64"/>
+    <w:lsdException w:name="Medium List 1 Accent 4" w:uiPriority="65"/>
+    <w:lsdException w:name="Medium List 2 Accent 4" w:uiPriority="66"/>
+    <w:lsdException w:name="Medium Grid 1 Accent 4" w:uiPriority="67"/>
+    <w:lsdException w:name="Medium Grid 2 Accent 4" w:uiPriority="68"/>
+    <w:lsdException w:name="Medium Grid 3 Accent 4" w:uiPriority="69"/>
+    <w:lsdException w:name="Dark List Accent 4" w:uiPriority="70"/>
+    <w:lsdException w:name="Colorful Shading Accent 4" w:uiPriority="71"/>
+    <w:lsdException w:name="Colorful List Accent 4" w:uiPriority="72"/>
+    <w:lsdException w:name="Colorful Grid Accent 4" w:uiPriority="73"/>
+    <w:lsdException w:name="Light Shading Accent 5" w:uiPriority="60"/>
+    <w:lsdException w:name="Light List Accent 5" w:uiPriority="61"/>
+    <w:lsdException w:name="Light Grid Accent 5" w:uiPriority="62"/>
+    <w:lsdException w:name="Medium Shading 1 Accent 5" w:uiPriority="63"/>
+    <w:lsdException w:name="Medium Shading 2 Accent 5" w:uiPriority="64"/>
+    <w:lsdException w:name="Medium List 1 Accent 5" w:uiPriority="65"/>
+    <w:lsdException w:name="Medium List 2 Accent 5" w:uiPriority="66"/>
+    <w:lsdException w:name="Medium Grid 1 Accent 5" w:uiPriority="67"/>
+    <w:lsdException w:name="Medium Grid 2 Accent 5" w:uiPriority="68"/>
+    <w:lsdException w:name="Medium Grid 3 Accent 5" w:uiPriority="69"/>
+    <w:lsdException w:name="Dark List Accent 5" w:uiPriority="70"/>
+    <w:lsdException w:name="Colorful Shading Accent 5" w:uiPriority="71"/>
+    <w:lsdException w:name="Colorful List Accent 5" w:uiPriority="72"/>
+    <w:lsdException w:name="Colorful Grid Accent 5" w:uiPriority="73"/>
+    <w:lsdException w:name="Light Shading Accent 6" w:uiPriority="60"/>
+    <w:lsdException w:name="Light List Accent 6" w:uiPriority="61"/>
+    <w:lsdException w:name="Light Grid Accent 6" w:uiPriority="62"/>
+    <w:lsdException w:name="Medium Shading 1 Accent 6" w:uiPriority="63"/>
+    <w:lsdException w:name="Medium Shading 2 Accent 6" w:uiPriority="64"/>
+    <w:lsdException w:name="Medium List 1 Accent 6" w:uiPriority="65"/>
+    <w:lsdException w:name="Medium List 2 Accent 6" w:uiPriority="66"/>
+    <w:lsdException w:name="Medium Grid 1 Accent 6" w:uiPriority="67"/>
+    <w:lsdException w:name="Medium Grid 2 Accent 6" w:uiPriority="68"/>
+    <w:lsdException w:name="Medium Grid 3 Accent 6" w:uiPriority="69"/>
+    <w:lsdException w:name="Dark List Accent 6" w:uiPriority="70"/>
+    <w:lsdException w:name="Colorful Shading Accent 6" w:uiPriority="71"/>
+    <w:lsdException w:name="Colorful List Accent 6" w:uiPriority="72"/>
+    <w:lsdException w:name="Colorful Grid Accent 6" w:uiPriority="73"/>
+    <w:lsdException w:name="Subtle Emphasis" w:uiPriority="19" w:qFormat="1"/>
+    <w:lsdException w:name="Intense Emphasis" w:uiPriority="21" w:qFormat="1"/>
+    <w:lsdException w:name="Subtle Reference" w:uiPriority="31" w:qFormat="1"/>
+    <w:lsdException w:name="Intense Reference" w:uiPriority="32" w:qFormat="1"/>
+    <w:lsdException w:name="Book Title" w:uiPriority="33" w:qFormat="1"/>
+    <w:lsdException w:name="Bibliography" w:semiHidden="1" w:uiPriority="37" w:unhideWhenUsed="1"/>
+    <w:lsdException w:name="TOC Heading" w:semiHidden="1" w:uiPriority="39" w:unhideWhenUsed="1" w:qFormat="1"/>
+    <w:lsdException w:name="Plain Table 1" w:uiPriority="41"/>
+    <w:lsdException w:name="Plain Table 2" w:uiPriority="42"/>
+    <w:lsdException w:name="Plain Table 3" w:uiPriority="43"/>
+    <w:lsdException w:name="Plain Table 4" w:uiPriority="44"/>
+    <w:lsdException w:name="Plain Table 5" w:uiPriority="45"/>
+    <w:lsdException w:name="Grid Table Light" w:uiPriority="40"/>
+    <w:lsdException w:name="Grid Table 1 Light" w:uiPriority="46"/>
+    <w:lsdException w:name="Grid Table 2" w:uiPriority="47"/>
+    <w:lsdException w:name="Grid Table 3" w:uiPriority="48"/>
+    <w:lsdException w:name="Grid Table 4" w:uiPriority="49"/>
+    <w:lsdException w:name="Grid Table 5 Dark" w:uiPriority="50"/>
+    <w:lsdException w:name="Grid Table 6 Colorful" w:uiPriority="51"/>
+    <w:lsdException w:name="Grid Table 7 Colorful" w:uiPriority="52"/>
+    <w:lsdException w:name="Grid Table 1 Light Accent 1" w:uiPriority="46"/>
+    <w:lsdException w:name="Grid Table 2 Accent 1" w:uiPriority="47"/>
+    <w:lsdException w:name="Grid Table 3 Accent 1" w:uiPriority="48"/>
+    <w:lsdException w:name="Grid Table 4 Accent 1" w:uiPriority="49"/>
+    <w:lsdException w:name="Grid Table 5 Dark Accent 1" w:uiPriority="50"/>
+    <w:lsdException w:name="Grid Table 6 Colorful Accent 1" w:uiPriority="51"/>
+    <w:lsdException w:name="Grid Table 7 Colorful Accent 1" w:uiPriority="52"/>
+    <w:lsdException w:name="Grid Table 1 Light Accent 2" w:uiPriority="46"/>
+    <w:lsdException w:name="Grid Table 2 Accent 2" w:uiPriority="47"/>
+    <w:lsdException w:name="Grid Table 3 Accent 2" w:uiPriority="48"/>
+    <w:lsdException w:name="Grid Table 4 Accent 2" w:uiPriority="49"/>
+    <w:lsdException w:name="Grid Table 5 Dark Accent 2" w:uiPriority="50"/>
+    <w:lsdException w:name="Grid Table 6 Colorful Accent 2" w:uiPriority="51"/>
+    <w:lsdException w:name="Grid Table 7 Colorful Accent 2" w:uiPriority="52"/>
+    <w:lsdException w:name="Grid Table 1 Light Accent 3" w:uiPriority="46"/>
+    <w:lsdException w:name="Grid Table 2 Accent 3" w:uiPriority="47"/>
+    <w:lsdException w:name="Grid Table 3 Accent 3" w:uiPriority="48"/>
+    <w:lsdException w:name="Grid Table 4 Accent 3" w:uiPriority="49"/>
+    <w:lsdException w:name="Grid Table 5 Dark Accent 3" w:uiPriority="50"/>
+    <w:lsdException w:name="Grid Table 6 Colorful Accent 3" w:uiPriority="51"/>
+    <w:lsdException w:name="Grid Table 7 Colorful Accent 3" w:uiPriority="52"/>
+    <w:lsdException w:name="Grid Table 1 Light Accent 4" w:uiPriority="46"/>
+    <w:lsdException w:name="Grid Table 2 Accent 4" w:uiPriority="47"/>
+    <w:lsdException w:name="Grid Table 3 Accent 4" w:uiPriority="48"/>
+    <w:lsdException w:name="Grid Table 4 Accent 4" w:uiPriority="49"/>
+    <w:lsdException w:name="Grid Table 5 Dark Accent 4" w:uiPriority="50"/>
+    <w:lsdException w:name="Grid Table 6 Colorful Accent 4" w:uiPriority="51"/>
+    <w:lsdException w:name="Grid Table 7 Colorful Accent 4" w:uiPriority="52"/>
+    <w:lsdException w:name="Grid Table 1 Light Accent 5" w:uiPriority="46"/>
+    <w:lsdException w:name="Grid Table 2 Accent 5" w:uiPriority="47"/>
+    <w:lsdException w:name="Grid Table 3 Accent 5" w:uiPriority="48"/>
+    <w:lsdException w:name="Grid Table 4 Accent 5" w:uiPriority="49"/>
+    <w:lsdException w:name="Grid Table 5 Dark Accent 5" w:uiPriority="50"/>
+    <w:lsdException w:name="Grid Table 6 Colorful Accent 5" w:uiPriority="51"/>
+    <w:lsdException w:name="Grid Table 7 Colorful Accent 5" w:uiPriority="52"/>
+    <w:lsdException w:name="Grid Table 1 Light Accent 6" w:uiPriority="46"/>
+    <w:lsdException w:name="Grid Table 2 Accent 6" w:uiPriority="47"/>
+    <w:lsdException w:name="Grid Table 3 Accent 6" w:uiPriority="48"/>
+    <w:lsdException w:name="Grid Table 4 Accent 6" w:uiPriority="49"/>
+    <w:lsdException w:name="Grid Table 5 Dark Accent 6" w:uiPriority="50"/>
+    <w:lsdException w:name="Grid Table 6 Colorful Accent 6" w:uiPriority="51"/>
+    <w:lsdException w:name="Grid Table 7 Colorful Accent 6" w:uiPriority="52"/>
+    <w:lsdException w:name="List Table 1 Light" w:uiPriority="46"/>
+    <w:lsdException w:name="List Table 2" w:uiPriority="47"/>
+    <w:lsdException w:name="List Table 3" w:uiPriority="48"/>
+    <w:lsdException w:name="List Table 4" w:uiPriority="49"/>
+    <w:lsdException w:name="List Table 5 Dark" w:uiPriority="50"/>
+    <w:lsdException w:name="List Table 6 Colorful" w:uiPriority="51"/>
+    <w:lsdException w:name="List Table 7 Colorful" w:uiPriority="52"/>
+    <w:lsdException w:name="List Table 1 Light Accent 1" w:uiPriority="46"/>
+    <w:lsdException w:name="List Table 2 Accent 1" w:uiPriority="47"/>
+    <w:lsdException w:name="List Table 3 Accent 1" w:uiPriority="48"/>
+    <w:lsdException w:name="List Table 4 Accent 1" w:uiPriority="49"/>
+    <w:lsdException w:name="List Table 5 Dark Accent 1" w:uiPriority="50"/>
+    <w:lsdException w:name="List Table 6 Colorful Accent 1" w:uiPriority="51"/>
+    <w:lsdException w:name="List Table 7 Colorful Accent 1" w:uiPriority="52"/>
+    <w:lsdException w:name="List Table 1 Light Accent 2" w:uiPriority="46"/>
+    <w:lsdException w:name="List Table 2 Accent 2" w:uiPriority="47"/>
+    <w:lsdException w:name="List Table 3 Accent 2" w:uiPriority="48"/>
+    <w:lsdException w:name="List Table 4 Accent 2" w:uiPriority="49"/>
+    <w:lsdException w:name="List Table 5 Dark Accent 2" w:uiPriority="50"/>
+    <w:lsdException w:name="List Table 6 Colorful Accent 2" w:uiPriority="51"/>
+    <w:lsdException w:name="List Table 7 Colorful Accent 2" w:uiPriority="52"/>
+    <w:lsdException w:name="List Table 1 Light Accent 3" w:uiPriority="46"/>
+    <w:lsdException w:name="List Table 2 Accent 3" w:uiPriority="47"/>
+    <w:lsdException w:name="List Table 3 Accent 3" w:uiPriority="48"/>
+    <w:lsdException w:name="List Table 4 Accent 3" w:uiPriority="49"/>
+    <w:lsdException w:name="List Table 5 Dark Accent 3" w:uiPriority="50"/>
+    <w:lsdException w:name="List Table 6 Colorful Accent 3" w:uiPriority="51"/>
+    <w:lsdException w:name="List Table 7 Colorful Accent 3" w:uiPriority="52"/>
+    <w:lsdException w:name="List Table 1 Light Accent 4" w:uiPriority="46"/>
+    <w:lsdException w:name="List Table 2 Accent 4" w:uiPriority="47"/>
+    <w:lsdException w:name="List Table 3 Accent 4" w:uiPriority="48"/>
+    <w:lsdException w:name="List Table 4 Accent 4" w:uiPriority="49"/>
+    <w:lsdException w:name="List Table 5 Dark Accent 4" w:uiPriority="50"/>
+    <w:lsdException w:name="List Table 6 Colorful Accent 4" w:uiPriority="51"/>
+    <w:lsdException w:name="List Table 7 Colorful Accent 4" w:uiPriority="52"/>
+    <w:lsdException w:name="List Table 1 Light Accent 5" w:uiPriority="46"/>
+    <w:lsdException w:name="List Table 2 Accent 5" w:uiPriority="47"/>
+    <w:lsdException w:name="List Table 3 Accent 5" w:uiPriority="48"/>
+    <w:lsdException w:name="List Table 4 Accent 5" w:uiPriority="49"/>
+    <w:lsdException w:name="List Table 5 Dark Accent 5" w:uiPriority="50"/>
+    <w:lsdException w:name="List Table 6 Colorful Accent 5" w:uiPriority="51"/>
+    <w:lsdException w:name="List Table 7 Colorful Accent 5" w:uiPriority="52"/>
+    <w:lsdException w:name="List Table 1 Light Accent 6" w:uiPriority="46"/>
+    <w:lsdException w:name="List Table 2 Accent 6" w:uiPriority="47"/>
+    <w:lsdException w:name="List Table 3 Accent 6" w:uiPriority="48"/>
+    <w:lsdException w:name="List Table 4 Accent 6" w:uiPriority="49"/>
+    <w:lsdException w:name="List Table 5 Dark Accent 6" w:uiPriority="50"/>
+    <w:lsdException w:name="List Table 6 Colorful Accent 6" w:uiPriority="51"/>
+    <w:lsdException w:name="List Table 7 Colorful Accent 6" w:uiPriority="52"/>
   </w:latentStyles>
   <w:style w:type="paragraph" w:default="1" w:styleId="Normal">
     <w:name w:val="Normal"/>
@@ -933,7 +904,7 @@
   <a:extraClrSchemeLst/>
   <a:extLst>
     <a:ext uri="{05A4C25C-085E-4340-85A3-A5531E510DB2}">
-      <thm15:themeFamily xmlns:thm15="http://schemas.microsoft.com/office/thememl/2012/main" xmlns="" name="Office Theme" id="{62F939B6-93AF-4DB8-9C6B-D6C7DFDC589F}" vid="{4A3C46E8-61CC-4603-A589-7422A47A8E4A}"/>
+      <thm15:themeFamily xmlns:thm15="http://schemas.microsoft.com/office/thememl/2012/main" name="Office Theme" id="{62F939B6-93AF-4DB8-9C6B-D6C7DFDC589F}" vid="{4A3C46E8-61CC-4603-A589-7422A47A8E4A}"/>
     </a:ext>
   </a:extLst>
 </a:theme>
@@ -944,7 +915,7 @@
 </file>
 
 <file path=customXml/itemProps1.xml><?xml version="1.0" encoding="utf-8"?>
-<ds:datastoreItem xmlns:ds="http://schemas.openxmlformats.org/officeDocument/2006/customXml" ds:itemID="{7283E13A-F1D6-405B-B623-2C1ED9EB312E}">
+<ds:datastoreItem xmlns:ds="http://schemas.openxmlformats.org/officeDocument/2006/customXml" ds:itemID="{7D171B20-319F-CF40-8861-52EAFF8444D2}">
   <ds:schemaRefs>
     <ds:schemaRef ds:uri="http://schemas.openxmlformats.org/officeDocument/2006/bibliography"/>
   </ds:schemaRefs>
